--- a/CV_NguyenTrungThanh.docx
+++ b/CV_NguyenTrungThanh.docx
@@ -385,7 +385,6 @@
           <w:color w:val="000000"/>
           <w:sz w:val="22"/>
           <w:szCs w:val="22"/>
-          <w:lang w:val="vi-VN"/>
         </w:rPr>
       </w:pPr>
       <w:r>
@@ -396,27 +395,7 @@
           <w:sz w:val="22"/>
           <w:szCs w:val="22"/>
         </w:rPr>
-        <w:t xml:space="preserve">My name is </w:t>
-      </w:r>
-      <w:r>
-        <w:rPr>
-          <w:b w:val="0"/>
-          <w:i/>
-          <w:color w:val="000000"/>
-          <w:sz w:val="22"/>
-          <w:szCs w:val="22"/>
-        </w:rPr>
-        <w:t xml:space="preserve">Nguyen Trung Thanh </w:t>
-      </w:r>
-      <w:r>
-        <w:rPr>
-          <w:b w:val="0"/>
-          <w:i/>
-          <w:color w:val="000000"/>
-          <w:sz w:val="22"/>
-          <w:szCs w:val="22"/>
-        </w:rPr>
-        <w:t>, 2</w:t>
+        <w:t>My name is Ngoc I am 2</w:t>
       </w:r>
       <w:r>
         <w:rPr>
@@ -436,7 +415,7 @@
           <w:sz w:val="22"/>
           <w:szCs w:val="22"/>
         </w:rPr>
-        <w:t xml:space="preserve"> years old. I was born in </w:t>
+        <w:t xml:space="preserve">  years old. I was born in </w:t>
       </w:r>
       <w:r>
         <w:rPr>
@@ -456,7 +435,83 @@
           <w:sz w:val="22"/>
           <w:szCs w:val="22"/>
         </w:rPr>
-        <w:t>. I am a researcher specializing in professional development.</w:t>
+        <w:t xml:space="preserve"> and I am currently a </w:t>
+      </w:r>
+      <w:r>
+        <w:rPr>
+          <w:b w:val="0"/>
+          <w:i/>
+          <w:color w:val="000000"/>
+          <w:sz w:val="22"/>
+          <w:szCs w:val="22"/>
+        </w:rPr>
+        <w:t>4</w:t>
+      </w:r>
+      <w:r>
+        <w:rPr>
+          <w:b w:val="0"/>
+          <w:i/>
+          <w:color w:val="000000"/>
+          <w:sz w:val="22"/>
+          <w:szCs w:val="22"/>
+          <w:vertAlign w:val="superscript"/>
+        </w:rPr>
+        <w:t>th</w:t>
+      </w:r>
+      <w:r>
+        <w:rPr>
+          <w:b w:val="0"/>
+          <w:i/>
+          <w:color w:val="000000"/>
+          <w:sz w:val="22"/>
+          <w:szCs w:val="22"/>
+        </w:rPr>
+        <w:t xml:space="preserve"> year</w:t>
+      </w:r>
+      <w:r>
+        <w:rPr>
+          <w:b w:val="0"/>
+          <w:i/>
+          <w:color w:val="000000"/>
+          <w:sz w:val="22"/>
+          <w:szCs w:val="22"/>
+        </w:rPr>
+        <w:t xml:space="preserve"> student at FPT Aptech, majoring in Software Development. During my studies, I have had the opportunity to work with various modern technologies and programming languages. I am eager to apply the knowledge I have gained into practice through internship and training opportunities at your company.</w:t>
+      </w:r>
+    </w:p>
+    <w:p>
+      <w:pPr>
+        <w:pStyle w:val="Heading1"/>
+        <w:spacing w:after="0"/>
+        <w:rPr>
+          <w:b w:val="0"/>
+          <w:i/>
+          <w:color w:val="000000"/>
+          <w:sz w:val="22"/>
+          <w:szCs w:val="22"/>
+        </w:rPr>
+      </w:pPr>
+    </w:p>
+    <w:p>
+      <w:pPr>
+        <w:pStyle w:val="Heading1"/>
+        <w:spacing w:after="0"/>
+        <w:rPr>
+          <w:b w:val="0"/>
+          <w:i/>
+          <w:sz w:val="22"/>
+          <w:szCs w:val="22"/>
+        </w:rPr>
+      </w:pPr>
+      <w:r>
+        <w:rPr>
+          <w:b w:val="0"/>
+          <w:i/>
+          <w:color w:val="000000"/>
+          <w:sz w:val="22"/>
+          <w:szCs w:val="22"/>
+        </w:rPr>
+        <w:t>With my passion and continuous learning spirit, I believe that I can contribute positively and further develop my professional skills by participating in your company’s training program.</w:t>
       </w:r>
     </w:p>
     <w:p>
@@ -2339,6 +2394,76 @@
               <w:t>.</w:t>
             </w:r>
           </w:p>
+          <w:p>
+            <w:pPr>
+              <w:numPr>
+                <w:ilvl w:val="0"/>
+                <w:numId w:val="1"/>
+              </w:numPr>
+              <w:pBdr>
+                <w:top w:val="nil"/>
+                <w:left w:val="nil"/>
+                <w:bottom w:val="nil"/>
+                <w:right w:val="nil"/>
+                <w:between w:val="nil"/>
+              </w:pBdr>
+              <w:spacing w:after="0" w:line="288" w:lineRule="auto"/>
+              <w:rPr>
+                <w:b/>
+                <w:i/>
+              </w:rPr>
+            </w:pPr>
+            <w:r>
+              <w:rPr>
+                <w:b/>
+                <w:i/>
+              </w:rPr>
+              <w:t xml:space="preserve">Link: </w:t>
+            </w:r>
+            <w:hyperlink r:id="rId9" w:history="1">
+              <w:r>
+                <w:rPr>
+                  <w:rStyle w:val="Hyperlink"/>
+                  <w:b/>
+                  <w:i/>
+                </w:rPr>
+                <w:t>https://github.com/Thanh-o/Project_Se</w:t>
+              </w:r>
+              <w:r>
+                <w:rPr>
+                  <w:rStyle w:val="Hyperlink"/>
+                  <w:b/>
+                  <w:i/>
+                </w:rPr>
+                <w:t>m</w:t>
+              </w:r>
+              <w:r>
+                <w:rPr>
+                  <w:rStyle w:val="Hyperlink"/>
+                  <w:b/>
+                  <w:i/>
+                </w:rPr>
+                <w:t>2</w:t>
+              </w:r>
+            </w:hyperlink>
+          </w:p>
+          <w:p>
+            <w:pPr>
+              <w:pBdr>
+                <w:top w:val="nil"/>
+                <w:left w:val="nil"/>
+                <w:bottom w:val="nil"/>
+                <w:right w:val="nil"/>
+                <w:between w:val="nil"/>
+              </w:pBdr>
+              <w:spacing w:after="0" w:line="288" w:lineRule="auto"/>
+              <w:ind w:left="216"/>
+              <w:rPr>
+                <w:b/>
+                <w:i/>
+              </w:rPr>
+            </w:pPr>
+          </w:p>
         </w:tc>
       </w:tr>
       <w:tr>
@@ -2744,6 +2869,7 @@
               </w:rPr>
             </w:pPr>
             <w:r>
+              <w:lastRenderedPageBreak/>
               <w:t>+Other functions: paypal payment, automatic email sending.</w:t>
             </w:r>
           </w:p>
@@ -2760,7 +2886,6 @@
               <w:ind w:left="216"/>
             </w:pPr>
             <w:r>
-              <w:lastRenderedPageBreak/>
               <w:t>+ UX/UI: Design and build website interface for the system, responsive on multiple devices (desktop, mobile).</w:t>
             </w:r>
           </w:p>
@@ -2855,6 +2980,121 @@
               </w:rPr>
               <w:t>.</w:t>
             </w:r>
+          </w:p>
+          <w:p>
+            <w:pPr>
+              <w:numPr>
+                <w:ilvl w:val="0"/>
+                <w:numId w:val="1"/>
+              </w:numPr>
+              <w:pBdr>
+                <w:top w:val="nil"/>
+                <w:left w:val="nil"/>
+                <w:bottom w:val="nil"/>
+                <w:right w:val="nil"/>
+                <w:between w:val="nil"/>
+              </w:pBdr>
+              <w:spacing w:after="0" w:line="288" w:lineRule="auto"/>
+              <w:rPr>
+                <w:b/>
+                <w:i/>
+              </w:rPr>
+            </w:pPr>
+            <w:r>
+              <w:rPr>
+                <w:b/>
+                <w:i/>
+              </w:rPr>
+              <w:t>Link:</w:t>
+            </w:r>
+          </w:p>
+          <w:p>
+            <w:pPr>
+              <w:pBdr>
+                <w:top w:val="nil"/>
+                <w:left w:val="nil"/>
+                <w:bottom w:val="nil"/>
+                <w:right w:val="nil"/>
+                <w:between w:val="nil"/>
+              </w:pBdr>
+              <w:spacing w:after="0" w:line="288" w:lineRule="auto"/>
+              <w:ind w:left="216"/>
+              <w:rPr>
+                <w:b/>
+                <w:i/>
+              </w:rPr>
+            </w:pPr>
+            <w:hyperlink r:id="rId10" w:history="1">
+              <w:r>
+                <w:rPr>
+                  <w:rStyle w:val="Hyperlink"/>
+                  <w:b/>
+                  <w:i/>
+                </w:rPr>
+                <w:t>https://github.com/duongdinhthu/project-backend-s3-dotnet</w:t>
+              </w:r>
+            </w:hyperlink>
+          </w:p>
+          <w:p>
+            <w:pPr>
+              <w:pBdr>
+                <w:top w:val="nil"/>
+                <w:left w:val="nil"/>
+                <w:bottom w:val="nil"/>
+                <w:right w:val="nil"/>
+                <w:between w:val="nil"/>
+              </w:pBdr>
+              <w:spacing w:after="0" w:line="288" w:lineRule="auto"/>
+              <w:ind w:left="216"/>
+              <w:rPr>
+                <w:b/>
+                <w:i/>
+              </w:rPr>
+            </w:pPr>
+            <w:hyperlink r:id="rId11" w:history="1">
+              <w:r>
+                <w:rPr>
+                  <w:rStyle w:val="Hyperlink"/>
+                  <w:b/>
+                  <w:i/>
+                </w:rPr>
+                <w:t>https://github.com/duongdinhthu/project-frontend-s3-dotnet</w:t>
+              </w:r>
+            </w:hyperlink>
+          </w:p>
+          <w:p>
+            <w:pPr>
+              <w:pBdr>
+                <w:top w:val="nil"/>
+                <w:left w:val="nil"/>
+                <w:bottom w:val="nil"/>
+                <w:right w:val="nil"/>
+                <w:between w:val="nil"/>
+              </w:pBdr>
+              <w:spacing w:after="0" w:line="288" w:lineRule="auto"/>
+              <w:ind w:left="216"/>
+              <w:rPr>
+                <w:b/>
+                <w:i/>
+              </w:rPr>
+            </w:pPr>
+          </w:p>
+          <w:p>
+            <w:pPr>
+              <w:pBdr>
+                <w:top w:val="nil"/>
+                <w:left w:val="nil"/>
+                <w:bottom w:val="nil"/>
+                <w:right w:val="nil"/>
+                <w:between w:val="nil"/>
+              </w:pBdr>
+              <w:spacing w:after="0" w:line="288" w:lineRule="auto"/>
+              <w:ind w:left="216"/>
+              <w:rPr>
+                <w:b/>
+                <w:i/>
+              </w:rPr>
+            </w:pPr>
           </w:p>
         </w:tc>
       </w:tr>
@@ -3635,7 +3875,8 @@
               <w:spacing w:after="0" w:line="288" w:lineRule="auto"/>
               <w:ind w:left="216"/>
               <w:rPr>
-                <w:lang w:val="vi-VN"/>
+                <w:bCs/>
+                <w:i/>
               </w:rPr>
             </w:pPr>
             <w:r>
@@ -3672,6 +3913,46 @@
               </w:pBdr>
               <w:spacing w:after="0" w:line="288" w:lineRule="auto"/>
               <w:ind w:left="216"/>
+              <w:rPr>
+                <w:bCs/>
+                <w:i/>
+              </w:rPr>
+            </w:pPr>
+            <w:r>
+              <w:rPr>
+                <w:b/>
+                <w:i/>
+              </w:rPr>
+              <w:t>Link:</w:t>
+            </w:r>
+            <w:r>
+              <w:rPr>
+                <w:bCs/>
+                <w:i/>
+              </w:rPr>
+              <w:t xml:space="preserve"> </w:t>
+            </w:r>
+            <w:hyperlink r:id="rId12" w:history="1">
+              <w:r>
+                <w:rPr>
+                  <w:rStyle w:val="Hyperlink"/>
+                  <w:bCs/>
+                  <w:i/>
+                </w:rPr>
+                <w:t>https://github.com/Thanh-o/sem_4/tree/main/myshop</w:t>
+              </w:r>
+            </w:hyperlink>
+          </w:p>
+          <w:p>
+            <w:pPr>
+              <w:pBdr>
+                <w:top w:val="nil"/>
+                <w:left w:val="nil"/>
+                <w:bottom w:val="nil"/>
+                <w:right w:val="nil"/>
+                <w:between w:val="nil"/>
+              </w:pBdr>
+              <w:spacing w:after="0" w:line="288" w:lineRule="auto"/>
               <w:rPr>
                 <w:b/>
                 <w:i/>
@@ -3694,8 +3975,8 @@
       </w:pPr>
     </w:p>
     <w:sectPr>
-      <w:headerReference w:type="default" r:id="rId9"/>
-      <w:footerReference w:type="default" r:id="rId10"/>
+      <w:headerReference w:type="default" r:id="rId13"/>
+      <w:footerReference w:type="default" r:id="rId14"/>
       <w:pgSz w:w="12240" w:h="15840"/>
       <w:pgMar w:top="1291" w:right="1152" w:bottom="1152" w:left="1152" w:header="1008" w:footer="720" w:gutter="0"/>
       <w:cols w:space="720"/>
@@ -4696,7 +4977,6 @@
   <w:style w:type="character" w:default="1" w:styleId="DefaultParagraphFont">
     <w:name w:val="Default Paragraph Font"/>
     <w:uiPriority w:val="1"/>
-    <w:semiHidden/>
     <w:unhideWhenUsed/>
   </w:style>
   <w:style w:type="table" w:default="1" w:styleId="TableNormal">
@@ -5731,6 +6011,29 @@
         <w:right w:w="115" w:type="dxa"/>
       </w:tblCellMar>
     </w:tblPr>
+  </w:style>
+  <w:style w:type="character" w:styleId="Hyperlink">
+    <w:name w:val="Hyperlink"/>
+    <w:basedOn w:val="DefaultParagraphFont"/>
+    <w:uiPriority w:val="99"/>
+    <w:unhideWhenUsed/>
+    <w:rsid w:val="007B2A6C"/>
+    <w:rPr>
+      <w:color w:val="39A5B7" w:themeColor="hyperlink"/>
+      <w:u w:val="single"/>
+    </w:rPr>
+  </w:style>
+  <w:style w:type="character" w:styleId="UnresolvedMention">
+    <w:name w:val="Unresolved Mention"/>
+    <w:basedOn w:val="DefaultParagraphFont"/>
+    <w:uiPriority w:val="99"/>
+    <w:semiHidden/>
+    <w:unhideWhenUsed/>
+    <w:rsid w:val="007B2A6C"/>
+    <w:rPr>
+      <w:color w:val="605E5C"/>
+      <w:shd w:val="clear" w:color="auto" w:fill="E1DFDD"/>
+    </w:rPr>
   </w:style>
 </w:styles>
 </file>

--- a/CV_NguyenTrungThanh.docx
+++ b/CV_NguyenTrungThanh.docx
@@ -395,17 +395,7 @@
           <w:sz w:val="22"/>
           <w:szCs w:val="22"/>
         </w:rPr>
-        <w:t>My name is Ngoc I am 2</w:t>
-      </w:r>
-      <w:r>
-        <w:rPr>
-          <w:b w:val="0"/>
-          <w:i/>
-          <w:color w:val="000000"/>
-          <w:sz w:val="22"/>
-          <w:szCs w:val="22"/>
-        </w:rPr>
-        <w:t>4</w:t>
+        <w:t>My name is Ngoc I am 24</w:t>
       </w:r>
       <w:r>
         <w:rPr>
@@ -1880,6 +1870,22 @@
           </w:p>
           <w:p>
             <w:pPr>
+              <w:pBdr>
+                <w:top w:val="nil"/>
+                <w:left w:val="nil"/>
+                <w:bottom w:val="nil"/>
+                <w:right w:val="nil"/>
+                <w:between w:val="nil"/>
+              </w:pBdr>
+              <w:spacing w:after="0" w:line="288" w:lineRule="auto"/>
+              <w:ind w:left="216"/>
+            </w:pPr>
+            <w:r>
+              <w:t>Build test process, write test cases and run test</w:t>
+            </w:r>
+          </w:p>
+          <w:p>
+            <w:pPr>
               <w:numPr>
                 <w:ilvl w:val="0"/>
                 <w:numId w:val="1"/>
@@ -2331,6 +2337,22 @@
           </w:p>
           <w:p>
             <w:pPr>
+              <w:pBdr>
+                <w:top w:val="nil"/>
+                <w:left w:val="nil"/>
+                <w:bottom w:val="nil"/>
+                <w:right w:val="nil"/>
+                <w:between w:val="nil"/>
+              </w:pBdr>
+              <w:spacing w:after="0" w:line="288" w:lineRule="auto"/>
+              <w:ind w:left="216"/>
+            </w:pPr>
+            <w:r>
+              <w:t>Build test process, write test cases and run test</w:t>
+            </w:r>
+          </w:p>
+          <w:p>
+            <w:pPr>
               <w:numPr>
                 <w:ilvl w:val="0"/>
                 <w:numId w:val="1"/>
@@ -2427,23 +2449,7 @@
                   <w:b/>
                   <w:i/>
                 </w:rPr>
-                <w:t>https://github.com/Thanh-o/Project_Se</w:t>
-              </w:r>
-              <w:r>
-                <w:rPr>
-                  <w:rStyle w:val="Hyperlink"/>
-                  <w:b/>
-                  <w:i/>
-                </w:rPr>
-                <w:t>m</w:t>
-              </w:r>
-              <w:r>
-                <w:rPr>
-                  <w:rStyle w:val="Hyperlink"/>
-                  <w:b/>
-                  <w:i/>
-                </w:rPr>
-                <w:t>2</w:t>
+                <w:t>https://github.com/Thanh-o/Project_Sem2</w:t>
               </w:r>
             </w:hyperlink>
           </w:p>
@@ -2844,6 +2850,7 @@
               <w:ind w:left="216"/>
             </w:pPr>
             <w:r>
+              <w:lastRenderedPageBreak/>
               <w:t xml:space="preserve">Building API for all functional flows related to </w:t>
             </w:r>
             <w:r>
@@ -2869,7 +2876,6 @@
               </w:rPr>
             </w:pPr>
             <w:r>
-              <w:lastRenderedPageBreak/>
               <w:t>+Other functions: paypal payment, automatic email sending.</w:t>
             </w:r>
           </w:p>
@@ -2900,9 +2906,6 @@
               </w:pBdr>
               <w:spacing w:after="0" w:line="288" w:lineRule="auto"/>
               <w:ind w:left="216"/>
-              <w:rPr>
-                <w:lang w:val="vi-VN"/>
-              </w:rPr>
             </w:pPr>
             <w:r>
               <w:rPr>
@@ -2921,6 +2924,22 @@
                 <w:lang w:val="vi-VN"/>
               </w:rPr>
               <w:t>roservices.</w:t>
+            </w:r>
+          </w:p>
+          <w:p>
+            <w:pPr>
+              <w:pBdr>
+                <w:top w:val="nil"/>
+                <w:left w:val="nil"/>
+                <w:bottom w:val="nil"/>
+                <w:right w:val="nil"/>
+                <w:between w:val="nil"/>
+              </w:pBdr>
+              <w:spacing w:after="0" w:line="288" w:lineRule="auto"/>
+              <w:ind w:left="216"/>
+            </w:pPr>
+            <w:r>
+              <w:t>Build test process, write test cases and run test</w:t>
             </w:r>
           </w:p>
           <w:p>
@@ -3214,7 +3233,7 @@
                 <w:bCs/>
                 <w:i/>
               </w:rPr>
-              <w:t>Back</w:t>
+              <w:t>Android</w:t>
             </w:r>
             <w:r>
               <w:rPr>
@@ -3222,7 +3241,7 @@
                 <w:i/>
                 <w:lang w:val="vi-VN"/>
               </w:rPr>
-              <w:t>end developer.</w:t>
+              <w:t xml:space="preserve"> developer.</w:t>
             </w:r>
           </w:p>
         </w:tc>
@@ -3269,7 +3288,56 @@
                 <w:bCs/>
                 <w:iCs/>
               </w:rPr>
-              <w:t>Sunrise Food</w:t>
+              <w:t>Esavior</w:t>
+            </w:r>
+          </w:p>
+          <w:p>
+            <w:pPr>
+              <w:numPr>
+                <w:ilvl w:val="0"/>
+                <w:numId w:val="1"/>
+              </w:numPr>
+              <w:pBdr>
+                <w:top w:val="nil"/>
+                <w:left w:val="nil"/>
+                <w:bottom w:val="nil"/>
+                <w:right w:val="nil"/>
+                <w:between w:val="nil"/>
+              </w:pBdr>
+              <w:spacing w:line="288" w:lineRule="auto"/>
+              <w:rPr>
+                <w:bCs/>
+                <w:iCs/>
+              </w:rPr>
+            </w:pPr>
+            <w:r>
+              <w:rPr>
+                <w:b/>
+                <w:i/>
+              </w:rPr>
+              <w:t>· Project description</w:t>
+            </w:r>
+            <w:r>
+              <w:rPr>
+                <w:b/>
+                <w:iCs/>
+              </w:rPr>
+              <w:t xml:space="preserve">: </w:t>
+            </w:r>
+            <w:r>
+              <w:rPr>
+                <w:bCs/>
+                <w:iCs/>
+              </w:rPr>
+              <w:t xml:space="preserve">Build </w:t>
+            </w:r>
+            <w:r>
+              <w:rPr>
+                <w:bCs/>
+                <w:iCs/>
+                <w:lang w:val="en"/>
+              </w:rPr>
+              <w:t>medical examination app</w:t>
             </w:r>
           </w:p>
           <w:p>
@@ -3287,72 +3355,38 @@
               </w:pBdr>
               <w:spacing w:after="0" w:line="288" w:lineRule="auto"/>
               <w:rPr>
+                <w:b/>
+                <w:i/>
+              </w:rPr>
+            </w:pPr>
+            <w:r>
+              <w:rPr>
+                <w:b/>
+                <w:i/>
+              </w:rPr>
+              <w:t xml:space="preserve">· Responsibilities: </w:t>
+            </w:r>
+            <w:r>
+              <w:rPr>
+                <w:b/>
+                <w:i/>
+              </w:rPr>
+              <w:t>Android</w:t>
+            </w:r>
+            <w:r>
+              <w:rPr>
                 <w:bCs/>
                 <w:iCs/>
               </w:rPr>
-            </w:pPr>
-            <w:r>
-              <w:rPr>
-                <w:b/>
-                <w:i/>
-              </w:rPr>
-              <w:t>· Project description</w:t>
-            </w:r>
-            <w:r>
-              <w:rPr>
-                <w:b/>
-                <w:iCs/>
-              </w:rPr>
-              <w:t xml:space="preserve">: </w:t>
+              <w:t xml:space="preserve"> </w:t>
             </w:r>
             <w:r>
               <w:rPr>
                 <w:bCs/>
                 <w:iCs/>
-              </w:rPr>
-              <w:t>Build a breakfast ordering service website</w:t>
-            </w:r>
-          </w:p>
-          <w:p>
-            <w:pPr>
-              <w:numPr>
-                <w:ilvl w:val="0"/>
-                <w:numId w:val="1"/>
-              </w:numPr>
-              <w:pBdr>
-                <w:top w:val="nil"/>
-                <w:left w:val="nil"/>
-                <w:bottom w:val="nil"/>
-                <w:right w:val="nil"/>
-                <w:between w:val="nil"/>
-              </w:pBdr>
-              <w:spacing w:after="0" w:line="288" w:lineRule="auto"/>
-              <w:rPr>
-                <w:b/>
-                <w:i/>
-              </w:rPr>
-            </w:pPr>
-            <w:r>
-              <w:rPr>
-                <w:b/>
-                <w:i/>
-              </w:rPr>
-              <w:t xml:space="preserve">· Responsibilities: </w:t>
-            </w:r>
-            <w:r>
-              <w:rPr>
-                <w:bCs/>
-                <w:iCs/>
-              </w:rPr>
-              <w:t>Back</w:t>
-            </w:r>
-            <w:r>
-              <w:rPr>
-                <w:bCs/>
-                <w:iCs/>
-                <w:lang w:val="vi-VN"/>
-              </w:rPr>
-              <w:t>end developer</w:t>
+                <w:lang w:val="vi-VN"/>
+              </w:rPr>
+              <w:t>developer</w:t>
             </w:r>
             <w:r>
               <w:rPr>
@@ -3430,6 +3464,25 @@
                 <w:lang w:val="vi-VN"/>
               </w:rPr>
               <w:t>roservices.</w:t>
+            </w:r>
+          </w:p>
+          <w:p>
+            <w:pPr>
+              <w:pBdr>
+                <w:top w:val="nil"/>
+                <w:left w:val="nil"/>
+                <w:bottom w:val="nil"/>
+                <w:right w:val="nil"/>
+                <w:between w:val="nil"/>
+              </w:pBdr>
+              <w:spacing w:after="0" w:line="288" w:lineRule="auto"/>
+              <w:ind w:left="216"/>
+            </w:pPr>
+            <w:r>
+              <w:t>+</w:t>
+            </w:r>
+            <w:r>
+              <w:t>Build test process, write test cases and run test</w:t>
             </w:r>
           </w:p>
           <w:p>
@@ -3505,9 +3558,6 @@
               <w:spacing w:after="0"/>
               <w:jc w:val="center"/>
             </w:pPr>
-            <w:r>
-              <w:t>5</w:t>
-            </w:r>
           </w:p>
         </w:tc>
         <w:tc>
@@ -3531,21 +3581,6 @@
                 <w:lang w:val="vi-VN"/>
               </w:rPr>
             </w:pPr>
-            <w:r>
-              <w:rPr>
-                <w:sz w:val="20"/>
-                <w:szCs w:val="20"/>
-              </w:rPr>
-              <w:t>10</w:t>
-            </w:r>
-            <w:r>
-              <w:rPr>
-                <w:sz w:val="20"/>
-                <w:szCs w:val="20"/>
-                <w:lang w:val="vi-VN"/>
-              </w:rPr>
-              <w:t>/3/2025-&gt;present</w:t>
-            </w:r>
           </w:p>
         </w:tc>
         <w:tc>
@@ -3569,21 +3604,6 @@
                 <w:lang w:val="vi-VN"/>
               </w:rPr>
             </w:pPr>
-            <w:r>
-              <w:rPr>
-                <w:bCs/>
-                <w:i/>
-              </w:rPr>
-              <w:t>FullStack</w:t>
-            </w:r>
-            <w:r>
-              <w:rPr>
-                <w:bCs/>
-                <w:i/>
-                <w:lang w:val="vi-VN"/>
-              </w:rPr>
-              <w:t xml:space="preserve"> developer</w:t>
-            </w:r>
           </w:p>
         </w:tc>
         <w:tc>
@@ -3598,351 +3618,6 @@
             <w:shd w:val="clear" w:color="auto" w:fill="auto"/>
             <w:vAlign w:val="center"/>
           </w:tcPr>
-          <w:p>
-            <w:pPr>
-              <w:numPr>
-                <w:ilvl w:val="0"/>
-                <w:numId w:val="1"/>
-              </w:numPr>
-              <w:pBdr>
-                <w:top w:val="nil"/>
-                <w:left w:val="nil"/>
-                <w:bottom w:val="nil"/>
-                <w:right w:val="nil"/>
-                <w:between w:val="nil"/>
-              </w:pBdr>
-              <w:spacing w:after="0" w:line="288" w:lineRule="auto"/>
-              <w:rPr>
-                <w:b/>
-                <w:i/>
-              </w:rPr>
-            </w:pPr>
-            <w:r>
-              <w:rPr>
-                <w:b/>
-                <w:i/>
-              </w:rPr>
-              <w:t>Project</w:t>
-            </w:r>
-            <w:r>
-              <w:rPr>
-                <w:b/>
-                <w:i/>
-                <w:lang w:val="vi-VN"/>
-              </w:rPr>
-              <w:t xml:space="preserve">:  </w:t>
-            </w:r>
-            <w:r>
-              <w:rPr>
-                <w:bCs/>
-                <w:iCs/>
-                <w:lang w:val="vi-VN"/>
-              </w:rPr>
-              <w:t>Shop</w:t>
-            </w:r>
-          </w:p>
-          <w:p>
-            <w:pPr>
-              <w:numPr>
-                <w:ilvl w:val="0"/>
-                <w:numId w:val="1"/>
-              </w:numPr>
-              <w:pBdr>
-                <w:top w:val="nil"/>
-                <w:left w:val="nil"/>
-                <w:bottom w:val="nil"/>
-                <w:right w:val="nil"/>
-                <w:between w:val="nil"/>
-              </w:pBdr>
-              <w:spacing w:after="0" w:line="288" w:lineRule="auto"/>
-              <w:rPr>
-                <w:b/>
-                <w:i/>
-              </w:rPr>
-            </w:pPr>
-            <w:r>
-              <w:rPr>
-                <w:b/>
-                <w:i/>
-                <w:lang w:val="vi-VN"/>
-              </w:rPr>
-              <w:t>Project des</w:t>
-            </w:r>
-            <w:r>
-              <w:rPr>
-                <w:b/>
-                <w:i/>
-              </w:rPr>
-              <w:t xml:space="preserve">cription: </w:t>
-            </w:r>
-            <w:r>
-              <w:rPr>
-                <w:bCs/>
-                <w:iCs/>
-              </w:rPr>
-              <w:t>B</w:t>
-            </w:r>
-            <w:r>
-              <w:rPr>
-                <w:bCs/>
-                <w:iCs/>
-              </w:rPr>
-              <w:t>uild commercial website</w:t>
-            </w:r>
-          </w:p>
-          <w:p>
-            <w:pPr>
-              <w:numPr>
-                <w:ilvl w:val="0"/>
-                <w:numId w:val="1"/>
-              </w:numPr>
-              <w:pBdr>
-                <w:top w:val="nil"/>
-                <w:left w:val="nil"/>
-                <w:bottom w:val="nil"/>
-                <w:right w:val="nil"/>
-                <w:between w:val="nil"/>
-              </w:pBdr>
-              <w:spacing w:after="0" w:line="288" w:lineRule="auto"/>
-              <w:rPr>
-                <w:b/>
-                <w:i/>
-              </w:rPr>
-            </w:pPr>
-            <w:r>
-              <w:rPr>
-                <w:b/>
-                <w:i/>
-              </w:rPr>
-              <w:t>Responsibilities:</w:t>
-            </w:r>
-            <w:r>
-              <w:rPr>
-                <w:b/>
-                <w:i/>
-                <w:lang w:val="vi-VN"/>
-              </w:rPr>
-              <w:t xml:space="preserve"> </w:t>
-            </w:r>
-            <w:r>
-              <w:rPr>
-                <w:bCs/>
-                <w:iCs/>
-                <w:lang w:val="vi-VN"/>
-              </w:rPr>
-              <w:t>Full Stack developer.</w:t>
-            </w:r>
-          </w:p>
-          <w:p>
-            <w:pPr>
-              <w:pBdr>
-                <w:top w:val="nil"/>
-                <w:left w:val="nil"/>
-                <w:bottom w:val="nil"/>
-                <w:right w:val="nil"/>
-                <w:between w:val="nil"/>
-              </w:pBdr>
-              <w:spacing w:after="0" w:line="288" w:lineRule="auto"/>
-              <w:ind w:left="216"/>
-            </w:pPr>
-            <w:r>
-              <w:t>+ Bug fixing: fixing other bugs when using the application</w:t>
-            </w:r>
-          </w:p>
-          <w:p>
-            <w:pPr>
-              <w:pBdr>
-                <w:top w:val="nil"/>
-                <w:left w:val="nil"/>
-                <w:bottom w:val="nil"/>
-                <w:right w:val="nil"/>
-                <w:between w:val="nil"/>
-              </w:pBdr>
-              <w:spacing w:after="0" w:line="288" w:lineRule="auto"/>
-              <w:ind w:left="216"/>
-            </w:pPr>
-            <w:r>
-              <w:t>+ Database: Building database</w:t>
-            </w:r>
-          </w:p>
-          <w:p>
-            <w:pPr>
-              <w:pBdr>
-                <w:top w:val="nil"/>
-                <w:left w:val="nil"/>
-                <w:bottom w:val="nil"/>
-                <w:right w:val="nil"/>
-                <w:between w:val="nil"/>
-              </w:pBdr>
-              <w:spacing w:after="0" w:line="288" w:lineRule="auto"/>
-              <w:ind w:left="216"/>
-            </w:pPr>
-            <w:r>
-              <w:t>+ Functional flow:</w:t>
-            </w:r>
-          </w:p>
-          <w:p>
-            <w:pPr>
-              <w:pBdr>
-                <w:top w:val="nil"/>
-                <w:left w:val="nil"/>
-                <w:bottom w:val="nil"/>
-                <w:right w:val="nil"/>
-                <w:between w:val="nil"/>
-              </w:pBdr>
-              <w:spacing w:after="0" w:line="288" w:lineRule="auto"/>
-              <w:ind w:left="216"/>
-            </w:pPr>
-            <w:r>
-              <w:t>Building API for all functional flows related to booktour, login, customer management flow, order and tour management.</w:t>
-            </w:r>
-          </w:p>
-          <w:p>
-            <w:pPr>
-              <w:pBdr>
-                <w:top w:val="nil"/>
-                <w:left w:val="nil"/>
-                <w:bottom w:val="nil"/>
-                <w:right w:val="nil"/>
-                <w:between w:val="nil"/>
-              </w:pBdr>
-              <w:spacing w:after="0" w:line="288" w:lineRule="auto"/>
-              <w:ind w:left="216"/>
-              <w:rPr>
-                <w:lang w:val="vi-VN"/>
-              </w:rPr>
-            </w:pPr>
-            <w:r>
-              <w:t>+Other functions: paypal payment, automatic email sending.</w:t>
-            </w:r>
-          </w:p>
-          <w:p>
-            <w:pPr>
-              <w:pBdr>
-                <w:top w:val="nil"/>
-                <w:left w:val="nil"/>
-                <w:bottom w:val="nil"/>
-                <w:right w:val="nil"/>
-                <w:between w:val="nil"/>
-              </w:pBdr>
-              <w:spacing w:after="0" w:line="288" w:lineRule="auto"/>
-              <w:ind w:left="216"/>
-            </w:pPr>
-            <w:r>
-              <w:t>+ UX/UI: Design and build website interface for the system, ensure smooth user experience, easy to use, responsive on many devices (desktop, mobile).</w:t>
-            </w:r>
-          </w:p>
-          <w:p>
-            <w:pPr>
-              <w:pBdr>
-                <w:top w:val="nil"/>
-                <w:left w:val="nil"/>
-                <w:bottom w:val="nil"/>
-                <w:right w:val="nil"/>
-                <w:between w:val="nil"/>
-              </w:pBdr>
-              <w:spacing w:after="0" w:line="288" w:lineRule="auto"/>
-              <w:ind w:left="216"/>
-            </w:pPr>
-            <w:r>
-              <w:rPr>
-                <w:lang w:val="vi-VN"/>
-              </w:rPr>
-              <w:t>+ U</w:t>
-            </w:r>
-            <w:r>
-              <w:rPr>
-                <w:lang w:val="vi-VN"/>
-              </w:rPr>
-              <w:t>se mic</w:t>
-            </w:r>
-            <w:r>
-              <w:rPr>
-                <w:lang w:val="vi-VN"/>
-              </w:rPr>
-              <w:t>roservices.</w:t>
-            </w:r>
-          </w:p>
-          <w:p>
-            <w:pPr>
-              <w:pBdr>
-                <w:top w:val="nil"/>
-                <w:left w:val="nil"/>
-                <w:bottom w:val="nil"/>
-                <w:right w:val="nil"/>
-                <w:between w:val="nil"/>
-              </w:pBdr>
-              <w:spacing w:after="0" w:line="288" w:lineRule="auto"/>
-              <w:ind w:left="216"/>
-              <w:rPr>
-                <w:bCs/>
-                <w:i/>
-              </w:rPr>
-            </w:pPr>
-            <w:r>
-              <w:rPr>
-                <w:b/>
-                <w:i/>
-              </w:rPr>
-              <w:t xml:space="preserve">Technologies used: </w:t>
-            </w:r>
-            <w:r>
-              <w:rPr>
-                <w:bCs/>
-                <w:i/>
-              </w:rPr>
-              <w:t>Springboot</w:t>
-            </w:r>
-            <w:r>
-              <w:rPr>
-                <w:bCs/>
-                <w:i/>
-                <w:lang w:val="vi-VN"/>
-              </w:rPr>
-              <w:t>, Angular, Flutter.</w:t>
-            </w:r>
-          </w:p>
-          <w:p>
-            <w:pPr>
-              <w:pBdr>
-                <w:top w:val="nil"/>
-                <w:left w:val="nil"/>
-                <w:bottom w:val="nil"/>
-                <w:right w:val="nil"/>
-                <w:between w:val="nil"/>
-              </w:pBdr>
-              <w:spacing w:after="0" w:line="288" w:lineRule="auto"/>
-              <w:ind w:left="216"/>
-              <w:rPr>
-                <w:bCs/>
-                <w:i/>
-              </w:rPr>
-            </w:pPr>
-            <w:r>
-              <w:rPr>
-                <w:b/>
-                <w:i/>
-              </w:rPr>
-              <w:t>Link:</w:t>
-            </w:r>
-            <w:r>
-              <w:rPr>
-                <w:bCs/>
-                <w:i/>
-              </w:rPr>
-              <w:t xml:space="preserve"> </w:t>
-            </w:r>
-            <w:hyperlink r:id="rId12" w:history="1">
-              <w:r>
-                <w:rPr>
-                  <w:rStyle w:val="Hyperlink"/>
-                  <w:bCs/>
-                  <w:i/>
-                </w:rPr>
-                <w:t>https://github.com/Thanh-o/sem_4/tree/main/myshop</w:t>
-              </w:r>
-            </w:hyperlink>
-          </w:p>
           <w:p>
             <w:pPr>
               <w:pBdr>
@@ -3975,8 +3650,8 @@
       </w:pPr>
     </w:p>
     <w:sectPr>
-      <w:headerReference w:type="default" r:id="rId13"/>
-      <w:footerReference w:type="default" r:id="rId14"/>
+      <w:headerReference w:type="default" r:id="rId12"/>
+      <w:footerReference w:type="default" r:id="rId13"/>
       <w:pgSz w:w="12240" w:h="15840"/>
       <w:pgMar w:top="1291" w:right="1152" w:bottom="1152" w:left="1152" w:header="1008" w:footer="720" w:gutter="0"/>
       <w:cols w:space="720"/>
@@ -4977,6 +4652,7 @@
   <w:style w:type="character" w:default="1" w:styleId="DefaultParagraphFont">
     <w:name w:val="Default Paragraph Font"/>
     <w:uiPriority w:val="1"/>
+    <w:semiHidden/>
     <w:unhideWhenUsed/>
   </w:style>
   <w:style w:type="table" w:default="1" w:styleId="TableNormal">

--- a/CV_NguyenTrungThanh.docx
+++ b/CV_NguyenTrungThanh.docx
@@ -395,7 +395,27 @@
           <w:sz w:val="22"/>
           <w:szCs w:val="22"/>
         </w:rPr>
-        <w:t>My name is Ngoc I am 24</w:t>
+        <w:t xml:space="preserve">My name is </w:t>
+      </w:r>
+      <w:r>
+        <w:rPr>
+          <w:b w:val="0"/>
+          <w:i/>
+          <w:color w:val="000000"/>
+          <w:sz w:val="22"/>
+          <w:szCs w:val="22"/>
+        </w:rPr>
+        <w:t>Thanh</w:t>
+      </w:r>
+      <w:r>
+        <w:rPr>
+          <w:b w:val="0"/>
+          <w:i/>
+          <w:color w:val="000000"/>
+          <w:sz w:val="22"/>
+          <w:szCs w:val="22"/>
+        </w:rPr>
+        <w:t xml:space="preserve"> I am 24</w:t>
       </w:r>
       <w:r>
         <w:rPr>
@@ -466,7 +486,17 @@
           <w:sz w:val="22"/>
           <w:szCs w:val="22"/>
         </w:rPr>
-        <w:t xml:space="preserve"> student at FPT Aptech, majoring in Software Development. During my studies, I have had the opportunity to work with various modern technologies and programming languages. I am eager to apply the knowledge I have gained into practice through internship and training opportunities at your company.</w:t>
+        <w:t xml:space="preserve"> student at FPT Aptech, majoring in Software Development. </w:t>
+      </w:r>
+      <w:r>
+        <w:rPr>
+          <w:b w:val="0"/>
+          <w:i/>
+          <w:color w:val="000000"/>
+          <w:sz w:val="22"/>
+          <w:szCs w:val="22"/>
+        </w:rPr>
+        <w:t>I’m a careful and hard- working person. I’m eager to learn new things and willing to work in a team. I easily adapt to the new working environment and take initiative in work.</w:t>
       </w:r>
     </w:p>
     <w:p>
@@ -520,9 +550,6 @@
       <w:pPr>
         <w:pStyle w:val="Heading1"/>
         <w:spacing w:before="0"/>
-        <w:rPr>
-          <w:lang w:val="vi-VN"/>
-        </w:rPr>
       </w:pPr>
       <w:r>
         <w:t>EDUCATION</w:t>
@@ -530,70 +557,100 @@
     </w:p>
     <w:p>
       <w:pPr>
-        <w:pStyle w:val="Heading1"/>
-        <w:spacing w:before="0"/>
+        <w:numPr>
+          <w:ilvl w:val="0"/>
+          <w:numId w:val="3"/>
+        </w:numPr>
+        <w:pBdr>
+          <w:top w:val="nil"/>
+          <w:left w:val="nil"/>
+          <w:bottom w:val="nil"/>
+          <w:right w:val="nil"/>
+          <w:between w:val="nil"/>
+        </w:pBdr>
+        <w:spacing w:after="0" w:line="288" w:lineRule="auto"/>
         <w:rPr>
-          <w:lang w:val="vi-VN"/>
-        </w:rPr>
-      </w:pPr>
-    </w:p>
-    <w:p>
-      <w:pPr>
-        <w:pStyle w:val="Heading1"/>
-        <w:rPr>
-          <w:rFonts w:ascii="Cambria" w:eastAsia="Cambria" w:hAnsi="Cambria" w:cs="Cambria"/>
-          <w:color w:val="404040"/>
-          <w:sz w:val="22"/>
-          <w:szCs w:val="22"/>
+          <w:b/>
+          <w:i/>
         </w:rPr>
       </w:pPr>
       <w:r>
         <w:rPr>
-          <w:rFonts w:ascii="Cambria" w:eastAsia="Cambria" w:hAnsi="Cambria" w:cs="Cambria"/>
-          <w:color w:val="404040"/>
-          <w:sz w:val="22"/>
-          <w:szCs w:val="22"/>
+          <w:b/>
         </w:rPr>
-        <w:t>· School: FPT Aptech Center</w:t>
+        <w:t xml:space="preserve">University:  </w:t>
+      </w:r>
+      <w:r>
+        <w:rPr>
+          <w:b/>
+          <w:bCs/>
+          <w:i/>
+          <w:iCs/>
+        </w:rPr>
+        <w:t>FPT Aptech Education</w:t>
+      </w:r>
+    </w:p>
+    <w:p>
+      <w:pPr>
+        <w:numPr>
+          <w:ilvl w:val="0"/>
+          <w:numId w:val="3"/>
+        </w:numPr>
+        <w:pBdr>
+          <w:top w:val="nil"/>
+          <w:left w:val="nil"/>
+          <w:bottom w:val="nil"/>
+          <w:right w:val="nil"/>
+          <w:between w:val="nil"/>
+        </w:pBdr>
+        <w:spacing w:line="288" w:lineRule="auto"/>
+        <w:rPr>
+          <w:b/>
+        </w:rPr>
+      </w:pPr>
+      <w:r>
+        <w:rPr>
+          <w:b/>
+        </w:rPr>
+        <w:t xml:space="preserve">Major:  </w:t>
+      </w:r>
+      <w:r>
+        <w:rPr>
+          <w:b/>
+          <w:i/>
+        </w:rPr>
+        <w:t>Fullstack development</w:t>
       </w:r>
     </w:p>
     <w:p>
       <w:pPr>
         <w:pStyle w:val="Heading1"/>
+      </w:pPr>
+      <w:r>
+        <w:t>CERTIFICATION</w:t>
+      </w:r>
+    </w:p>
+    <w:p>
+      <w:pPr>
+        <w:spacing w:after="0"/>
         <w:rPr>
-          <w:rFonts w:ascii="Cambria" w:eastAsia="Cambria" w:hAnsi="Cambria" w:cs="Cambria"/>
-          <w:color w:val="404040"/>
-          <w:sz w:val="22"/>
-          <w:szCs w:val="22"/>
-          <w:lang w:val="vi-VN"/>
+          <w:i/>
+          <w:color w:val="000000"/>
         </w:rPr>
       </w:pPr>
       <w:r>
         <w:rPr>
-          <w:rFonts w:ascii="Cambria" w:eastAsia="Cambria" w:hAnsi="Cambria" w:cs="Cambria"/>
-          <w:color w:val="404040"/>
-          <w:sz w:val="22"/>
-          <w:szCs w:val="22"/>
+          <w:i/>
+          <w:color w:val="000066"/>
+          <w:shd w:val="clear" w:color="auto" w:fill="FBFBFB"/>
         </w:rPr>
-        <w:t>· Major</w:t>
+        <w:t xml:space="preserve">    </w:t>
       </w:r>
       <w:r>
         <w:rPr>
-          <w:rFonts w:ascii="Cambria" w:eastAsia="Cambria" w:hAnsi="Cambria" w:cs="Cambria"/>
-          <w:color w:val="393939" w:themeColor="text2" w:themeShade="BF"/>
-          <w:sz w:val="22"/>
-          <w:szCs w:val="22"/>
+          <w:i/>
         </w:rPr>
-        <w:t xml:space="preserve">: </w:t>
-      </w:r>
-      <w:r>
-        <w:rPr>
-          <w:iCs/>
-          <w:color w:val="393939" w:themeColor="text2" w:themeShade="BF"/>
-          <w:sz w:val="22"/>
-          <w:szCs w:val="22"/>
-        </w:rPr>
-        <w:t>Fullstack development</w:t>
+        <w:t>Currently pursuing a Higher Diploma in Software Engineering at FPT University</w:t>
       </w:r>
     </w:p>
     <w:p>
@@ -652,10 +709,10 @@
         <w:spacing w:line="288" w:lineRule="auto"/>
       </w:pPr>
       <w:r>
-        <w:t xml:space="preserve">English | </w:t>
+        <w:t>English | E</w:t>
       </w:r>
       <w:r>
-        <w:t>Intermediate</w:t>
+        <w:t>lementary level</w:t>
       </w:r>
     </w:p>
     <w:p>
@@ -733,57 +790,36 @@
           <w:p>
             <w:pPr>
               <w:spacing w:line="288" w:lineRule="auto"/>
+            </w:pPr>
+            <w:r>
+              <w:t>Java, C#, R</w:t>
+            </w:r>
+            <w:r>
+              <w:t>eactNative</w:t>
+            </w:r>
+            <w:r>
               <w:rPr>
                 <w:lang w:val="vi-VN"/>
               </w:rPr>
-            </w:pPr>
-            <w:r>
-              <w:t>Java, C#, ReactNative</w:t>
+              <w:t>,</w:t>
             </w:r>
             <w:r>
               <w:rPr>
                 <w:lang w:val="vi-VN"/>
               </w:rPr>
+              <w:t xml:space="preserve"> PHP, </w:t>
+            </w:r>
+            <w:r>
+              <w:rPr>
+                <w:lang w:val="vi-VN"/>
+              </w:rPr>
+              <w:t>Dart,Python</w:t>
+            </w:r>
+            <w:r>
               <w:t xml:space="preserve">, </w:t>
             </w:r>
             <w:r>
-              <w:rPr>
-                <w:lang w:val="vi-VN"/>
-              </w:rPr>
-              <w:t>HTML,</w:t>
-            </w:r>
-            <w:r>
-              <w:rPr>
-                <w:lang w:val="vi-VN"/>
-              </w:rPr>
-              <w:t xml:space="preserve"> </w:t>
-            </w:r>
-            <w:r>
-              <w:t>SQL</w:t>
-            </w:r>
-            <w:r>
-              <w:rPr>
-                <w:lang w:val="vi-VN"/>
-              </w:rPr>
-              <w:t xml:space="preserve">, PHP, </w:t>
-            </w:r>
-            <w:r>
-              <w:rPr>
-                <w:lang w:val="vi-VN"/>
-              </w:rPr>
-              <w:t>Dart, Python</w:t>
-            </w:r>
-            <w:r>
-              <w:rPr>
-                <w:lang w:val="vi-VN"/>
-              </w:rPr>
-              <w:t xml:space="preserve"> </w:t>
-            </w:r>
-            <w:r>
-              <w:rPr>
-                <w:lang w:val="vi-VN"/>
-              </w:rPr>
-              <w:t>.</w:t>
+              <w:t>SQL, HTML</w:t>
             </w:r>
           </w:p>
         </w:tc>
@@ -849,7 +885,16 @@
               <w:rPr>
                 <w:lang w:val="vi-VN"/>
               </w:rPr>
-              <w:t>, Android Studio</w:t>
+              <w:t>,</w:t>
+            </w:r>
+            <w:r>
+              <w:t>Dbeaver,</w:t>
+            </w:r>
+            <w:r>
+              <w:rPr>
+                <w:lang w:val="vi-VN"/>
+              </w:rPr>
+              <w:t xml:space="preserve"> Android Studio</w:t>
             </w:r>
           </w:p>
         </w:tc>
@@ -957,53 +1002,44 @@
           <w:p>
             <w:pPr>
               <w:spacing w:line="288" w:lineRule="auto"/>
+            </w:pPr>
+            <w:r>
+              <w:t xml:space="preserve">Spring/Spring Boot, </w:t>
+            </w:r>
+            <w:r>
+              <w:t>Laravel</w:t>
+            </w:r>
+            <w:r>
               <w:rPr>
                 <w:lang w:val="vi-VN"/>
               </w:rPr>
-            </w:pPr>
-            <w:r>
-              <w:t xml:space="preserve">Spring/Spring Boot, </w:t>
-            </w:r>
-            <w:r>
-              <w:t>Laravel</w:t>
+              <w:t>,</w:t>
+            </w:r>
+            <w:r>
+              <w:t>React</w:t>
             </w:r>
             <w:r>
               <w:rPr>
                 <w:lang w:val="vi-VN"/>
               </w:rPr>
+              <w:t>, asp.NET</w:t>
+            </w:r>
+            <w:r>
               <w:t>,</w:t>
             </w:r>
             <w:r>
-              <w:t>React</w:t>
-            </w:r>
-            <w:r>
               <w:rPr>
                 <w:lang w:val="vi-VN"/>
               </w:rPr>
-              <w:t>, asp.NET</w:t>
-            </w:r>
-            <w:r>
-              <w:t>,</w:t>
-            </w:r>
-            <w:r>
-              <w:rPr>
-                <w:lang w:val="vi-VN"/>
-              </w:rPr>
-              <w:t xml:space="preserve"> </w:t>
-            </w:r>
-            <w:r>
-              <w:t>Angular</w:t>
-            </w:r>
-            <w:r>
-              <w:rPr>
-                <w:lang w:val="vi-VN"/>
-              </w:rPr>
-              <w:t>, Flutter</w:t>
-            </w:r>
-            <w:r>
-              <w:rPr>
-                <w:lang w:val="vi-VN"/>
-              </w:rPr>
+              <w:t xml:space="preserve"> Flutter</w:t>
+            </w:r>
+            <w:r>
+              <w:t>, django/flask</w:t>
+            </w:r>
+            <w:r>
+              <w:t>, Docker/Kubernetes</w:t>
+            </w:r>
+            <w:r>
               <w:t>.</w:t>
             </w:r>
           </w:p>
@@ -1281,6 +1317,13 @@
                 <w:i/>
               </w:rPr>
               <w:t>Project Developer</w:t>
+            </w:r>
+            <w:r>
+              <w:rPr>
+                <w:b/>
+                <w:i/>
+              </w:rPr>
+              <w:t>, Tester</w:t>
             </w:r>
           </w:p>
         </w:tc>
@@ -1482,6 +1525,28 @@
           </w:p>
         </w:tc>
       </w:tr>
+    </w:tbl>
+    <w:tbl>
+      <w:tblPr>
+        <w:tblW w:w="9916" w:type="dxa"/>
+        <w:tblInd w:w="-107" w:type="dxa"/>
+        <w:tblBorders>
+          <w:top w:val="single" w:sz="8" w:space="0" w:color="A6A6A6"/>
+          <w:left w:val="single" w:sz="8" w:space="0" w:color="A6A6A6"/>
+          <w:bottom w:val="single" w:sz="8" w:space="0" w:color="A6A6A6"/>
+          <w:right w:val="single" w:sz="6" w:space="0" w:color="A6A6A6"/>
+          <w:insideH w:val="single" w:sz="8" w:space="0" w:color="A6A6A6"/>
+          <w:insideV w:val="single" w:sz="6" w:space="0" w:color="A6A6A6"/>
+        </w:tblBorders>
+        <w:tblLayout w:type="fixed"/>
+        <w:tblLook w:val="0400" w:firstRow="0" w:lastRow="0" w:firstColumn="0" w:lastColumn="0" w:noHBand="0" w:noVBand="1"/>
+      </w:tblPr>
+      <w:tblGrid>
+        <w:gridCol w:w="1135"/>
+        <w:gridCol w:w="1482"/>
+        <w:gridCol w:w="1519"/>
+        <w:gridCol w:w="5780"/>
+      </w:tblGrid>
       <w:tr>
         <w:trPr>
           <w:trHeight w:val="2365"/>
@@ -1502,6 +1567,9 @@
             <w:pPr>
               <w:spacing w:after="0"/>
               <w:jc w:val="center"/>
+              <w:rPr>
+                <w:lang w:val="vi-VN"/>
+              </w:rPr>
             </w:pPr>
             <w:r>
               <w:t>1</w:t>
@@ -1534,98 +1602,18 @@
                 <w:sz w:val="20"/>
                 <w:szCs w:val="20"/>
               </w:rPr>
-              <w:t>01</w:t>
-            </w:r>
-            <w:r>
+              <w:t>2025</w:t>
+            </w:r>
+          </w:p>
+          <w:p>
+            <w:pPr>
+              <w:jc w:val="center"/>
               <w:rPr>
                 <w:sz w:val="20"/>
                 <w:szCs w:val="20"/>
                 <w:lang w:val="vi-VN"/>
               </w:rPr>
-              <w:t>/</w:t>
-            </w:r>
-            <w:r>
-              <w:rPr>
-                <w:sz w:val="20"/>
-                <w:szCs w:val="20"/>
-              </w:rPr>
-              <w:t>12</w:t>
-            </w:r>
-            <w:r>
-              <w:rPr>
-                <w:sz w:val="20"/>
-                <w:szCs w:val="20"/>
-                <w:lang w:val="vi-VN"/>
-              </w:rPr>
-              <w:t>/</w:t>
-            </w:r>
-            <w:r>
-              <w:rPr>
-                <w:sz w:val="20"/>
-                <w:szCs w:val="20"/>
-              </w:rPr>
-              <w:t>2023</w:t>
-            </w:r>
-            <w:r>
-              <w:rPr>
-                <w:sz w:val="20"/>
-                <w:szCs w:val="20"/>
-                <w:lang w:val="vi-VN"/>
-              </w:rPr>
-              <w:t>-</w:t>
-            </w:r>
-            <w:r>
-              <w:rPr>
-                <w:sz w:val="20"/>
-                <w:szCs w:val="20"/>
-              </w:rPr>
-              <w:t>&gt;</w:t>
-            </w:r>
-            <w:r>
-              <w:rPr>
-                <w:sz w:val="20"/>
-                <w:szCs w:val="20"/>
-                <w:lang w:val="vi-VN"/>
-              </w:rPr>
-              <w:t xml:space="preserve"> </w:t>
-            </w:r>
-            <w:r>
-              <w:rPr>
-                <w:sz w:val="20"/>
-                <w:szCs w:val="20"/>
-              </w:rPr>
-              <w:t>15</w:t>
-            </w:r>
-            <w:r>
-              <w:rPr>
-                <w:sz w:val="20"/>
-                <w:szCs w:val="20"/>
-                <w:lang w:val="vi-VN"/>
-              </w:rPr>
-              <w:t>/</w:t>
-            </w:r>
-            <w:r>
-              <w:rPr>
-                <w:sz w:val="20"/>
-                <w:szCs w:val="20"/>
-              </w:rPr>
-              <w:t>01</w:t>
-            </w:r>
-            <w:r>
-              <w:rPr>
-                <w:sz w:val="20"/>
-                <w:szCs w:val="20"/>
-                <w:lang w:val="vi-VN"/>
-              </w:rPr>
-              <w:t>/</w:t>
-            </w:r>
-            <w:r>
-              <w:rPr>
-                <w:sz w:val="20"/>
-                <w:szCs w:val="20"/>
-              </w:rPr>
-              <w:t>2024</w:t>
-            </w:r>
+            </w:pPr>
           </w:p>
         </w:tc>
         <w:tc>
@@ -1644,37 +1632,14 @@
             <w:pPr>
               <w:jc w:val="center"/>
               <w:rPr>
-                <w:lang w:val="vi-VN"/>
-              </w:rPr>
-            </w:pPr>
-            <w:r>
-              <w:rPr>
-                <w:bCs/>
-                <w:i/>
-              </w:rPr>
-              <w:t>F</w:t>
-            </w:r>
-            <w:r>
-              <w:rPr>
-                <w:bCs/>
-                <w:i/>
-              </w:rPr>
-              <w:t xml:space="preserve">ronend </w:t>
-            </w:r>
-            <w:r>
-              <w:rPr>
-                <w:bCs/>
-                <w:i/>
-              </w:rPr>
-              <w:t>developer</w:t>
-            </w:r>
-            <w:r>
-              <w:rPr>
-                <w:bCs/>
-                <w:i/>
-                <w:lang w:val="vi-VN"/>
-              </w:rPr>
-              <w:t>.</w:t>
+                <w:i/>
+              </w:rPr>
+            </w:pPr>
+            <w:r>
+              <w:rPr>
+                <w:i/>
+              </w:rPr>
+              <w:t>Dev and Tester</w:t>
             </w:r>
           </w:p>
         </w:tc>
@@ -1704,19 +1669,31 @@
                 <w:between w:val="nil"/>
               </w:pBdr>
               <w:spacing w:after="0" w:line="288" w:lineRule="auto"/>
-            </w:pPr>
-            <w:r>
-              <w:rPr>
-                <w:b/>
-                <w:i/>
-              </w:rPr>
-              <w:t xml:space="preserve">Project:  </w:t>
-            </w:r>
-            <w:r>
-              <w:rPr>
-                <w:i/>
-              </w:rPr>
-              <w:t>Prime Fitness</w:t>
+              <w:rPr>
+                <w:b/>
+                <w:i/>
+              </w:rPr>
+            </w:pPr>
+            <w:r>
+              <w:rPr>
+                <w:b/>
+                <w:i/>
+              </w:rPr>
+              <w:t xml:space="preserve"> Project: </w:t>
+            </w:r>
+            <w:r>
+              <w:rPr>
+                <w:bCs/>
+                <w:iCs/>
+              </w:rPr>
+              <w:t>Esavior</w:t>
+            </w:r>
+            <w:r>
+              <w:rPr>
+                <w:bCs/>
+                <w:iCs/>
+              </w:rPr>
+              <w:t xml:space="preserve"> Hospital</w:t>
             </w:r>
           </w:p>
           <w:p>
@@ -1733,28 +1710,31 @@
                 <w:between w:val="nil"/>
               </w:pBdr>
               <w:spacing w:after="0" w:line="288" w:lineRule="auto"/>
-            </w:pPr>
-            <w:r>
-              <w:rPr>
-                <w:b/>
-                <w:i/>
-              </w:rPr>
-              <w:t>Project description:</w:t>
-            </w:r>
-            <w:r>
-              <w:t xml:space="preserve"> </w:t>
-            </w:r>
-            <w:r>
-              <w:t xml:space="preserve">Gym </w:t>
-            </w:r>
-            <w:r>
-              <w:t>website</w:t>
-            </w:r>
-            <w:r>
-              <w:rPr>
-                <w:lang w:val="vi-VN"/>
-              </w:rPr>
-              <w:t>.</w:t>
+              <w:rPr>
+                <w:b/>
+                <w:i/>
+              </w:rPr>
+            </w:pPr>
+            <w:r>
+              <w:rPr>
+                <w:b/>
+                <w:i/>
+              </w:rPr>
+              <w:t xml:space="preserve"> Project description</w:t>
+            </w:r>
+            <w:r>
+              <w:rPr>
+                <w:b/>
+                <w:iCs/>
+              </w:rPr>
+              <w:t xml:space="preserve">: </w:t>
+            </w:r>
+            <w:r>
+              <w:rPr>
+                <w:bCs/>
+                <w:iCs/>
+              </w:rPr>
+              <w:t>Build a medical appointment booking application</w:t>
             </w:r>
           </w:p>
           <w:p>
@@ -1771,48 +1751,37 @@
                 <w:between w:val="nil"/>
               </w:pBdr>
               <w:spacing w:after="0" w:line="288" w:lineRule="auto"/>
-            </w:pPr>
-            <w:r>
-              <w:rPr>
-                <w:b/>
-                <w:i/>
-              </w:rPr>
-              <w:t>Respon</w:t>
-            </w:r>
-            <w:r>
-              <w:rPr>
-                <w:b/>
-                <w:i/>
-              </w:rPr>
-              <w:t>sibilities</w:t>
-            </w:r>
-            <w:r>
-              <w:rPr>
-                <w:b/>
-                <w:i/>
+              <w:rPr>
+                <w:b/>
+                <w:i/>
+              </w:rPr>
+            </w:pPr>
+            <w:r>
+              <w:rPr>
+                <w:b/>
+                <w:i/>
+              </w:rPr>
+              <w:t xml:space="preserve"> Responsibilities: </w:t>
+            </w:r>
+            <w:r>
+              <w:rPr>
+                <w:bCs/>
+                <w:iCs/>
+              </w:rPr>
+              <w:t xml:space="preserve">fullstack </w:t>
+            </w:r>
+            <w:r>
+              <w:rPr>
+                <w:bCs/>
+                <w:iCs/>
                 <w:lang w:val="vi-VN"/>
               </w:rPr>
-              <w:t xml:space="preserve">: </w:t>
+              <w:t>developer</w:t>
             </w:r>
             <w:r>
               <w:rPr>
                 <w:bCs/>
-                <w:i/>
-              </w:rPr>
-              <w:t xml:space="preserve">fronend </w:t>
-            </w:r>
-            <w:r>
-              <w:rPr>
-                <w:bCs/>
-                <w:i/>
-              </w:rPr>
-              <w:t>developer</w:t>
-            </w:r>
-            <w:r>
-              <w:rPr>
-                <w:bCs/>
-                <w:i/>
-                <w:lang w:val="vi-VN"/>
+                <w:iCs/>
               </w:rPr>
               <w:t>.</w:t>
             </w:r>
@@ -1828,9 +1797,32 @@
               </w:pBdr>
               <w:spacing w:after="0" w:line="288" w:lineRule="auto"/>
               <w:ind w:left="216"/>
-            </w:pPr>
-            <w:r>
-              <w:t xml:space="preserve"> + Bug Fixing: Fixing other errors when using the application</w:t>
+              <w:rPr>
+                <w:bCs/>
+                <w:iCs/>
+                <w:lang w:val="vi-VN"/>
+              </w:rPr>
+            </w:pPr>
+            <w:r>
+              <w:rPr>
+                <w:bCs/>
+                <w:iCs/>
+              </w:rPr>
+              <w:t>+ Worked on:</w:t>
+            </w:r>
+            <w:r>
+              <w:rPr>
+                <w:b/>
+                <w:i/>
+              </w:rPr>
+              <w:t xml:space="preserve"> </w:t>
+            </w:r>
+            <w:r>
+              <w:rPr>
+                <w:bCs/>
+                <w:iCs/>
+              </w:rPr>
+              <w:t>building code base for the project.</w:t>
             </w:r>
           </w:p>
           <w:p>
@@ -1844,9 +1836,61 @@
               </w:pBdr>
               <w:spacing w:after="0" w:line="288" w:lineRule="auto"/>
               <w:ind w:left="216"/>
-            </w:pPr>
-            <w:r>
-              <w:t xml:space="preserve"> + UX/UI: Design and build website interface for the system, responsive on multiple devices (desktop, mobile).</w:t>
+              <w:rPr>
+                <w:lang w:val="vi-VN"/>
+              </w:rPr>
+            </w:pPr>
+            <w:r>
+              <w:rPr>
+                <w:lang w:val="vi-VN"/>
+              </w:rPr>
+              <w:t>+ U</w:t>
+            </w:r>
+            <w:r>
+              <w:rPr>
+                <w:lang w:val="vi-VN"/>
+              </w:rPr>
+              <w:t>se mic</w:t>
+            </w:r>
+            <w:r>
+              <w:rPr>
+                <w:lang w:val="vi-VN"/>
+              </w:rPr>
+              <w:t>roservices.</w:t>
+            </w:r>
+            <w:r>
+              <w:br/>
+              <w:t xml:space="preserve">+ </w:t>
+            </w:r>
+            <w:r>
+              <w:t xml:space="preserve">Build real-time ambulance scheduling and appointment function, artificial intelligence diagnoses patient's </w:t>
+            </w:r>
+            <w:r>
+              <w:t>illness</w:t>
+            </w:r>
+            <w:r>
+              <w:rPr>
+                <w:lang w:val="vi-VN"/>
+              </w:rPr>
+              <w:t>.</w:t>
+            </w:r>
+            <w:r>
+              <w:rPr>
+                <w:lang w:val="vi-VN"/>
+              </w:rPr>
+              <w:br/>
+            </w:r>
+            <w:r>
+              <w:t>+</w:t>
+            </w:r>
+            <w:r>
+              <w:rPr>
+                <w:lang w:val="vi-VN"/>
+              </w:rPr>
+              <w:t xml:space="preserve"> </w:t>
+            </w:r>
+            <w:r>
+              <w:t>Other functions: paypal payment, automatic email sending.</w:t>
             </w:r>
           </w:p>
           <w:p>
@@ -1862,26 +1906,19 @@
               <w:ind w:left="216"/>
             </w:pPr>
             <w:r>
-              <w:t xml:space="preserve">+ Function &amp; Interaction: </w:t>
-            </w:r>
-            <w:r>
-              <w:t>Register as a member</w:t>
-            </w:r>
-          </w:p>
-          <w:p>
-            <w:pPr>
-              <w:pBdr>
-                <w:top w:val="nil"/>
-                <w:left w:val="nil"/>
-                <w:bottom w:val="nil"/>
-                <w:right w:val="nil"/>
-                <w:between w:val="nil"/>
-              </w:pBdr>
-              <w:spacing w:after="0" w:line="288" w:lineRule="auto"/>
-              <w:ind w:left="216"/>
-            </w:pPr>
+              <w:t>+</w:t>
+            </w:r>
+            <w:r>
+              <w:rPr>
+                <w:lang w:val="vi-VN"/>
+              </w:rPr>
+              <w:t xml:space="preserve"> </w:t>
+            </w:r>
             <w:r>
               <w:t>Build test process, write test cases and run test</w:t>
+            </w:r>
+            <w:r>
+              <w:t>.</w:t>
             </w:r>
           </w:p>
           <w:p>
@@ -1898,6 +1935,10 @@
                 <w:between w:val="nil"/>
               </w:pBdr>
               <w:spacing w:after="0" w:line="288" w:lineRule="auto"/>
+              <w:rPr>
+                <w:b/>
+                <w:i/>
+              </w:rPr>
             </w:pPr>
             <w:r>
               <w:rPr>
@@ -1911,30 +1952,50 @@
                 <w:bCs/>
                 <w:i/>
               </w:rPr>
-              <w:t xml:space="preserve">HTML, css, </w:t>
+              <w:t>Springboot</w:t>
             </w:r>
             <w:r>
               <w:rPr>
                 <w:bCs/>
                 <w:i/>
-              </w:rPr>
-              <w:t>Javascript</w:t>
-            </w:r>
-            <w:r>
-              <w:rPr>
-                <w:bCs/>
-                <w:i/>
                 <w:lang w:val="vi-VN"/>
               </w:rPr>
-              <w:t>,PHP</w:t>
-            </w:r>
-            <w:r>
-              <w:rPr>
-                <w:bCs/>
+              <w:t>,React, Flutter,Python.</w:t>
+            </w:r>
+          </w:p>
+          <w:p>
+            <w:pPr>
+              <w:numPr>
+                <w:ilvl w:val="0"/>
+                <w:numId w:val="1"/>
+              </w:numPr>
+              <w:pBdr>
+                <w:top w:val="nil"/>
+                <w:left w:val="nil"/>
+                <w:bottom w:val="nil"/>
+                <w:right w:val="nil"/>
+                <w:between w:val="nil"/>
+              </w:pBdr>
+              <w:spacing w:after="0" w:line="288" w:lineRule="auto"/>
+              <w:rPr>
+                <w:b/>
+                <w:i/>
+              </w:rPr>
+            </w:pPr>
+            <w:r>
+              <w:rPr>
+                <w:b/>
                 <w:i/>
                 <w:lang w:val="vi-VN"/>
               </w:rPr>
-              <w:t>.</w:t>
+              <w:t xml:space="preserve">Link : </w:t>
+            </w:r>
+            <w:r>
+              <w:rPr>
+                <w:b/>
+                <w:i/>
+              </w:rPr>
+              <w:t>https://github.com/Thanh-o/doan4</w:t>
             </w:r>
           </w:p>
         </w:tc>
@@ -1991,96 +2052,6 @@
                 <w:sz w:val="20"/>
                 <w:szCs w:val="20"/>
               </w:rPr>
-              <w:t>15</w:t>
-            </w:r>
-            <w:r>
-              <w:rPr>
-                <w:sz w:val="20"/>
-                <w:szCs w:val="20"/>
-                <w:lang w:val="vi-VN"/>
-              </w:rPr>
-              <w:t>/</w:t>
-            </w:r>
-            <w:r>
-              <w:rPr>
-                <w:sz w:val="20"/>
-                <w:szCs w:val="20"/>
-              </w:rPr>
-              <w:t>06</w:t>
-            </w:r>
-            <w:r>
-              <w:rPr>
-                <w:sz w:val="20"/>
-                <w:szCs w:val="20"/>
-                <w:lang w:val="vi-VN"/>
-              </w:rPr>
-              <w:t>/</w:t>
-            </w:r>
-            <w:r>
-              <w:rPr>
-                <w:sz w:val="20"/>
-                <w:szCs w:val="20"/>
-              </w:rPr>
-              <w:t>2024</w:t>
-            </w:r>
-            <w:r>
-              <w:rPr>
-                <w:sz w:val="20"/>
-                <w:szCs w:val="20"/>
-                <w:lang w:val="vi-VN"/>
-              </w:rPr>
-              <w:t>-</w:t>
-            </w:r>
-            <w:r>
-              <w:rPr>
-                <w:sz w:val="20"/>
-                <w:szCs w:val="20"/>
-              </w:rPr>
-              <w:t>&gt;</w:t>
-            </w:r>
-            <w:r>
-              <w:rPr>
-                <w:sz w:val="20"/>
-                <w:szCs w:val="20"/>
-                <w:lang w:val="vi-VN"/>
-              </w:rPr>
-              <w:t xml:space="preserve"> </w:t>
-            </w:r>
-            <w:r>
-              <w:rPr>
-                <w:sz w:val="20"/>
-                <w:szCs w:val="20"/>
-              </w:rPr>
-              <w:t>01</w:t>
-            </w:r>
-            <w:r>
-              <w:rPr>
-                <w:sz w:val="20"/>
-                <w:szCs w:val="20"/>
-                <w:lang w:val="vi-VN"/>
-              </w:rPr>
-              <w:t>/</w:t>
-            </w:r>
-            <w:r>
-              <w:rPr>
-                <w:sz w:val="20"/>
-                <w:szCs w:val="20"/>
-              </w:rPr>
-              <w:t>08</w:t>
-            </w:r>
-            <w:r>
-              <w:rPr>
-                <w:sz w:val="20"/>
-                <w:szCs w:val="20"/>
-                <w:lang w:val="vi-VN"/>
-              </w:rPr>
-              <w:t>/</w:t>
-            </w:r>
-            <w:r>
-              <w:rPr>
-                <w:sz w:val="20"/>
-                <w:szCs w:val="20"/>
-              </w:rPr>
               <w:t>2024</w:t>
             </w:r>
           </w:p>
@@ -2101,40 +2072,14 @@
             <w:pPr>
               <w:jc w:val="center"/>
               <w:rPr>
-                <w:bCs/>
-                <w:i/>
-                <w:lang w:val="vi-VN"/>
-              </w:rPr>
-            </w:pPr>
-            <w:r>
-              <w:rPr>
-                <w:bCs/>
-                <w:i/>
-              </w:rPr>
-              <w:t>Backend</w:t>
-            </w:r>
-            <w:r>
-              <w:rPr>
-                <w:bCs/>
-                <w:i/>
-                <w:lang w:val="vi-VN"/>
-              </w:rPr>
-              <w:t xml:space="preserve"> </w:t>
-            </w:r>
-            <w:r>
-              <w:rPr>
-                <w:bCs/>
-                <w:i/>
-              </w:rPr>
-              <w:t>developer</w:t>
-            </w:r>
-            <w:r>
-              <w:rPr>
-                <w:bCs/>
-                <w:i/>
-                <w:lang w:val="vi-VN"/>
-              </w:rPr>
-              <w:t>.</w:t>
+                <w:i/>
+              </w:rPr>
+            </w:pPr>
+            <w:r>
+              <w:rPr>
+                <w:i/>
+              </w:rPr>
+              <w:t>Dev and Tester</w:t>
             </w:r>
           </w:p>
         </w:tc>
@@ -2174,16 +2119,41 @@
             </w:r>
             <w:r>
               <w:rPr>
-                <w:i/>
-              </w:rPr>
-              <w:t>Economerce</w:t>
-            </w:r>
-            <w:r>
-              <w:rPr>
-                <w:i/>
-                <w:lang w:val="vi-VN"/>
-              </w:rPr>
-              <w:t xml:space="preserve"> Technology</w:t>
+                <w:bCs/>
+                <w:i/>
+              </w:rPr>
+              <w:t>Karnel Travel</w:t>
+            </w:r>
+            <w:r>
+              <w:rPr>
+                <w:b/>
+                <w:i/>
+              </w:rPr>
+              <w:t xml:space="preserve"> </w:t>
+            </w:r>
+          </w:p>
+          <w:p>
+            <w:pPr>
+              <w:numPr>
+                <w:ilvl w:val="0"/>
+                <w:numId w:val="2"/>
+              </w:numPr>
+              <w:spacing w:after="0" w:line="288" w:lineRule="auto"/>
+              <w:rPr>
+                <w:b/>
+                <w:sz w:val="24"/>
+                <w:szCs w:val="24"/>
+              </w:rPr>
+            </w:pPr>
+            <w:r>
+              <w:rPr>
+                <w:b/>
+                <w:i/>
+              </w:rPr>
+              <w:t>Project description:</w:t>
+            </w:r>
+            <w:r>
+              <w:t xml:space="preserve"> Building a website for the travel company Karnel Travels</w:t>
             </w:r>
           </w:p>
           <w:p>
@@ -2206,7 +2176,7 @@
                 <w:b/>
                 <w:i/>
               </w:rPr>
-              <w:t>Project description:</w:t>
+              <w:t>Responsibilities</w:t>
             </w:r>
             <w:r>
               <w:rPr>
@@ -2214,33 +2184,184 @@
                 <w:i/>
                 <w:lang w:val="vi-VN"/>
               </w:rPr>
+              <w:t xml:space="preserve">: </w:t>
+            </w:r>
+            <w:r>
+              <w:rPr>
+                <w:bCs/>
+                <w:i/>
+              </w:rPr>
+              <w:t>Frontend</w:t>
+            </w:r>
+            <w:r>
+              <w:rPr>
+                <w:bCs/>
+                <w:i/>
+                <w:lang w:val="vi-VN"/>
+              </w:rPr>
+              <w:t xml:space="preserve"> developer.</w:t>
+            </w:r>
+          </w:p>
+          <w:p>
+            <w:pPr>
+              <w:pBdr>
+                <w:top w:val="nil"/>
+                <w:left w:val="nil"/>
+                <w:bottom w:val="nil"/>
+                <w:right w:val="nil"/>
+                <w:between w:val="nil"/>
+              </w:pBdr>
+              <w:spacing w:after="0" w:line="288" w:lineRule="auto"/>
+              <w:ind w:left="216"/>
+            </w:pPr>
+            <w:r>
+              <w:t>+ Bug fixing: fixing other bugs when using the application</w:t>
+            </w:r>
+          </w:p>
+          <w:p>
+            <w:pPr>
+              <w:pBdr>
+                <w:top w:val="nil"/>
+                <w:left w:val="nil"/>
+                <w:bottom w:val="nil"/>
+                <w:right w:val="nil"/>
+                <w:between w:val="nil"/>
+              </w:pBdr>
+              <w:spacing w:after="0" w:line="288" w:lineRule="auto"/>
+              <w:ind w:left="216"/>
+            </w:pPr>
+            <w:r>
+              <w:t>+ Database: Building database</w:t>
+            </w:r>
+          </w:p>
+          <w:p>
+            <w:pPr>
+              <w:pBdr>
+                <w:top w:val="nil"/>
+                <w:left w:val="nil"/>
+                <w:bottom w:val="nil"/>
+                <w:right w:val="nil"/>
+                <w:between w:val="nil"/>
+              </w:pBdr>
+              <w:spacing w:after="0" w:line="288" w:lineRule="auto"/>
+              <w:ind w:left="216"/>
+            </w:pPr>
+            <w:r>
+              <w:t>+ Functional flow:</w:t>
+            </w:r>
+          </w:p>
+          <w:p>
+            <w:pPr>
+              <w:pBdr>
+                <w:top w:val="nil"/>
+                <w:left w:val="nil"/>
+                <w:bottom w:val="nil"/>
+                <w:right w:val="nil"/>
+                <w:between w:val="nil"/>
+              </w:pBdr>
+              <w:spacing w:after="0" w:line="288" w:lineRule="auto"/>
+              <w:ind w:left="216"/>
+            </w:pPr>
+            <w:r>
+              <w:t>Building API for all functional flows related to booktour, login, customer management flow, order and tour management.</w:t>
+            </w:r>
+          </w:p>
+          <w:p>
+            <w:pPr>
+              <w:pBdr>
+                <w:top w:val="nil"/>
+                <w:left w:val="nil"/>
+                <w:bottom w:val="nil"/>
+                <w:right w:val="nil"/>
+                <w:between w:val="nil"/>
+              </w:pBdr>
+              <w:spacing w:after="0" w:line="288" w:lineRule="auto"/>
+              <w:ind w:left="216"/>
+              <w:rPr>
+                <w:lang w:val="vi-VN"/>
+              </w:rPr>
+            </w:pPr>
+            <w:r>
+              <w:t>+</w:t>
+            </w:r>
+            <w:r>
+              <w:rPr>
+                <w:lang w:val="vi-VN"/>
+              </w:rPr>
               <w:t xml:space="preserve"> </w:t>
             </w:r>
             <w:r>
-              <w:rPr>
-                <w:bCs/>
-                <w:iCs/>
+              <w:t>Other functions: paypal payment, automatic email sending.</w:t>
+            </w:r>
+          </w:p>
+          <w:p>
+            <w:pPr>
+              <w:pBdr>
+                <w:top w:val="nil"/>
+                <w:left w:val="nil"/>
+                <w:bottom w:val="nil"/>
+                <w:right w:val="nil"/>
+                <w:between w:val="nil"/>
+              </w:pBdr>
+              <w:spacing w:after="0" w:line="288" w:lineRule="auto"/>
+              <w:ind w:left="216"/>
+            </w:pPr>
+            <w:r>
+              <w:t>+ UX/UI: Design and build website interface for the system, responsive on multiple devices (desktop, mobile).</w:t>
+            </w:r>
+          </w:p>
+          <w:p>
+            <w:pPr>
+              <w:pBdr>
+                <w:top w:val="nil"/>
+                <w:left w:val="nil"/>
+                <w:bottom w:val="nil"/>
+                <w:right w:val="nil"/>
+                <w:between w:val="nil"/>
+              </w:pBdr>
+              <w:spacing w:after="0" w:line="288" w:lineRule="auto"/>
+              <w:ind w:left="216"/>
+            </w:pPr>
+            <w:r>
+              <w:rPr>
                 <w:lang w:val="vi-VN"/>
               </w:rPr>
-              <w:t>Build</w:t>
-            </w:r>
-            <w:r>
-              <w:t xml:space="preserve"> </w:t>
-            </w:r>
-            <w:r>
-              <w:t>T</w:t>
-            </w:r>
-            <w:r>
-              <w:t xml:space="preserve">echnology sales </w:t>
-            </w:r>
-            <w:r>
-              <w:t>website</w:t>
+              <w:t>+ U</w:t>
             </w:r>
             <w:r>
               <w:rPr>
                 <w:lang w:val="vi-VN"/>
               </w:rPr>
-              <w:t xml:space="preserve"> .</w:t>
+              <w:t>se mic</w:t>
+            </w:r>
+            <w:r>
+              <w:rPr>
+                <w:lang w:val="vi-VN"/>
+              </w:rPr>
+              <w:t>roservices.</w:t>
+            </w:r>
+          </w:p>
+          <w:p>
+            <w:pPr>
+              <w:pBdr>
+                <w:top w:val="nil"/>
+                <w:left w:val="nil"/>
+                <w:bottom w:val="nil"/>
+                <w:right w:val="nil"/>
+                <w:between w:val="nil"/>
+              </w:pBdr>
+              <w:spacing w:after="0" w:line="288" w:lineRule="auto"/>
+              <w:ind w:left="216"/>
+            </w:pPr>
+            <w:r>
+              <w:rPr>
+                <w:lang w:val="vi-VN"/>
+              </w:rPr>
+              <w:lastRenderedPageBreak/>
+              <w:t xml:space="preserve">+ </w:t>
+            </w:r>
+            <w:r>
+              <w:t>Build test process, write test cases and run test</w:t>
             </w:r>
           </w:p>
           <w:p>
@@ -2257,98 +2378,32 @@
                 <w:between w:val="nil"/>
               </w:pBdr>
               <w:spacing w:after="0" w:line="288" w:lineRule="auto"/>
-            </w:pPr>
-            <w:r>
-              <w:rPr>
-                <w:b/>
-                <w:i/>
-              </w:rPr>
-              <w:t>Responsibilities</w:t>
-            </w:r>
-            <w:r>
-              <w:rPr>
-                <w:b/>
+              <w:rPr>
+                <w:b/>
+                <w:i/>
+              </w:rPr>
+            </w:pPr>
+            <w:r>
+              <w:rPr>
+                <w:b/>
+                <w:i/>
+              </w:rPr>
+              <w:t xml:space="preserve">Technologies used: </w:t>
+            </w:r>
+            <w:r>
+              <w:rPr>
+                <w:bCs/>
+                <w:i/>
+              </w:rPr>
+              <w:t>React</w:t>
+            </w:r>
+            <w:r>
+              <w:rPr>
+                <w:bCs/>
                 <w:i/>
                 <w:lang w:val="vi-VN"/>
               </w:rPr>
-              <w:t xml:space="preserve">: </w:t>
-            </w:r>
-            <w:r>
-              <w:rPr>
-                <w:bCs/>
-                <w:i/>
-              </w:rPr>
-              <w:t>backend</w:t>
-            </w:r>
-            <w:r>
-              <w:rPr>
-                <w:bCs/>
-                <w:i/>
-              </w:rPr>
-              <w:t xml:space="preserve"> </w:t>
-            </w:r>
-            <w:r>
-              <w:rPr>
-                <w:bCs/>
-                <w:i/>
-              </w:rPr>
-              <w:t>developer</w:t>
-            </w:r>
-            <w:r>
-              <w:rPr>
-                <w:bCs/>
-                <w:i/>
-                <w:lang w:val="vi-VN"/>
-              </w:rPr>
-              <w:t>.</w:t>
-            </w:r>
-          </w:p>
-          <w:p>
-            <w:pPr>
-              <w:pBdr>
-                <w:top w:val="nil"/>
-                <w:left w:val="nil"/>
-                <w:bottom w:val="nil"/>
-                <w:right w:val="nil"/>
-                <w:between w:val="nil"/>
-              </w:pBdr>
-              <w:spacing w:after="0" w:line="288" w:lineRule="auto"/>
-              <w:ind w:left="216"/>
-            </w:pPr>
-            <w:r>
-              <w:t>+ Bug Fixing: Fix other errors when using the application</w:t>
-            </w:r>
-          </w:p>
-          <w:p>
-            <w:pPr>
-              <w:pBdr>
-                <w:top w:val="nil"/>
-                <w:left w:val="nil"/>
-                <w:bottom w:val="nil"/>
-                <w:right w:val="nil"/>
-                <w:between w:val="nil"/>
-              </w:pBdr>
-              <w:spacing w:after="0" w:line="288" w:lineRule="auto"/>
-              <w:ind w:left="216"/>
-            </w:pPr>
-            <w:r>
-              <w:t>+ UX/UI: Design and build website interface for the system, ensure smooth user experience, easy to use, responsive on many devices (desktop, mobile).</w:t>
-            </w:r>
-          </w:p>
-          <w:p>
-            <w:pPr>
-              <w:pBdr>
-                <w:top w:val="nil"/>
-                <w:left w:val="nil"/>
-                <w:bottom w:val="nil"/>
-                <w:right w:val="nil"/>
-                <w:between w:val="nil"/>
-              </w:pBdr>
-              <w:spacing w:after="0" w:line="288" w:lineRule="auto"/>
-              <w:ind w:left="216"/>
-            </w:pPr>
-            <w:r>
-              <w:t>Build test process, write test cases and run test</w:t>
+              <w:t>, Asp.NET.</w:t>
             </w:r>
           </w:p>
           <w:p>
@@ -2375,53 +2430,11 @@
                 <w:b/>
                 <w:i/>
               </w:rPr>
-              <w:t>Technologies used:</w:t>
-            </w:r>
-            <w:r>
-              <w:rPr>
-                <w:b/>
-                <w:i/>
-                <w:lang w:val="vi-VN"/>
-              </w:rPr>
-              <w:t xml:space="preserve"> </w:t>
-            </w:r>
-            <w:r>
-              <w:rPr>
-                <w:bCs/>
-                <w:i/>
-              </w:rPr>
-              <w:t>PHP</w:t>
-            </w:r>
-            <w:r>
-              <w:rPr>
-                <w:bCs/>
-                <w:i/>
-                <w:lang w:val="vi-VN"/>
-              </w:rPr>
-              <w:t xml:space="preserve"> L</w:t>
-            </w:r>
-            <w:r>
-              <w:rPr>
-                <w:bCs/>
-                <w:i/>
-              </w:rPr>
-              <w:t>aravel</w:t>
-            </w:r>
-            <w:r>
-              <w:rPr>
-                <w:bCs/>
-                <w:i/>
-                <w:lang w:val="vi-VN"/>
-              </w:rPr>
-              <w:t>.</w:t>
-            </w:r>
-          </w:p>
-          <w:p>
-            <w:pPr>
-              <w:numPr>
-                <w:ilvl w:val="0"/>
-                <w:numId w:val="1"/>
-              </w:numPr>
+              <w:t>Link:</w:t>
+            </w:r>
+          </w:p>
+          <w:p>
+            <w:pPr>
               <w:pBdr>
                 <w:top w:val="nil"/>
                 <w:left w:val="nil"/>
@@ -2430,18 +2443,12 @@
                 <w:between w:val="nil"/>
               </w:pBdr>
               <w:spacing w:after="0" w:line="288" w:lineRule="auto"/>
-              <w:rPr>
-                <w:b/>
-                <w:i/>
-              </w:rPr>
-            </w:pPr>
-            <w:r>
-              <w:rPr>
-                <w:b/>
-                <w:i/>
-              </w:rPr>
-              <w:t xml:space="preserve">Link: </w:t>
-            </w:r>
+              <w:ind w:left="216"/>
+              <w:rPr>
+                <w:b/>
+                <w:i/>
+              </w:rPr>
+            </w:pPr>
             <w:hyperlink r:id="rId9" w:history="1">
               <w:r>
                 <w:rPr>
@@ -2449,9 +2456,53 @@
                   <w:b/>
                   <w:i/>
                 </w:rPr>
-                <w:t>https://github.com/Thanh-o/Project_Sem2</w:t>
+                <w:t>https://github.com/duongdinhthu/project-backend-s3-dotnet</w:t>
               </w:r>
             </w:hyperlink>
+          </w:p>
+          <w:p>
+            <w:pPr>
+              <w:pBdr>
+                <w:top w:val="nil"/>
+                <w:left w:val="nil"/>
+                <w:bottom w:val="nil"/>
+                <w:right w:val="nil"/>
+                <w:between w:val="nil"/>
+              </w:pBdr>
+              <w:spacing w:after="0" w:line="288" w:lineRule="auto"/>
+              <w:ind w:left="216"/>
+              <w:rPr>
+                <w:b/>
+                <w:i/>
+              </w:rPr>
+            </w:pPr>
+            <w:hyperlink r:id="rId10" w:history="1">
+              <w:r>
+                <w:rPr>
+                  <w:rStyle w:val="Hyperlink"/>
+                  <w:b/>
+                  <w:i/>
+                </w:rPr>
+                <w:t>https://github.com/duongdinhthu/project-frontend-s3-dotnet</w:t>
+              </w:r>
+            </w:hyperlink>
+          </w:p>
+          <w:p>
+            <w:pPr>
+              <w:pBdr>
+                <w:top w:val="nil"/>
+                <w:left w:val="nil"/>
+                <w:bottom w:val="nil"/>
+                <w:right w:val="nil"/>
+                <w:between w:val="nil"/>
+              </w:pBdr>
+              <w:spacing w:after="0" w:line="288" w:lineRule="auto"/>
+              <w:ind w:left="216"/>
+              <w:rPr>
+                <w:b/>
+                <w:i/>
+              </w:rPr>
+            </w:pPr>
           </w:p>
           <w:p>
             <w:pPr>
@@ -2524,97 +2575,7 @@
                 <w:sz w:val="20"/>
                 <w:szCs w:val="20"/>
               </w:rPr>
-              <w:t>15</w:t>
-            </w:r>
-            <w:r>
-              <w:rPr>
-                <w:sz w:val="20"/>
-                <w:szCs w:val="20"/>
-                <w:lang w:val="vi-VN"/>
-              </w:rPr>
-              <w:t>/</w:t>
-            </w:r>
-            <w:r>
-              <w:rPr>
-                <w:sz w:val="20"/>
-                <w:szCs w:val="20"/>
-              </w:rPr>
-              <w:t>12</w:t>
-            </w:r>
-            <w:r>
-              <w:rPr>
-                <w:sz w:val="20"/>
-                <w:szCs w:val="20"/>
-                <w:lang w:val="vi-VN"/>
-              </w:rPr>
-              <w:t>/</w:t>
-            </w:r>
-            <w:r>
-              <w:rPr>
-                <w:sz w:val="20"/>
-                <w:szCs w:val="20"/>
-              </w:rPr>
               <w:t>2024</w:t>
-            </w:r>
-            <w:r>
-              <w:rPr>
-                <w:sz w:val="20"/>
-                <w:szCs w:val="20"/>
-                <w:lang w:val="vi-VN"/>
-              </w:rPr>
-              <w:t>-</w:t>
-            </w:r>
-            <w:r>
-              <w:rPr>
-                <w:sz w:val="20"/>
-                <w:szCs w:val="20"/>
-              </w:rPr>
-              <w:t>&gt;</w:t>
-            </w:r>
-            <w:r>
-              <w:rPr>
-                <w:sz w:val="20"/>
-                <w:szCs w:val="20"/>
-                <w:lang w:val="vi-VN"/>
-              </w:rPr>
-              <w:t xml:space="preserve"> </w:t>
-            </w:r>
-            <w:r>
-              <w:rPr>
-                <w:sz w:val="20"/>
-                <w:szCs w:val="20"/>
-              </w:rPr>
-              <w:t>15</w:t>
-            </w:r>
-            <w:r>
-              <w:rPr>
-                <w:sz w:val="20"/>
-                <w:szCs w:val="20"/>
-                <w:lang w:val="vi-VN"/>
-              </w:rPr>
-              <w:t>/</w:t>
-            </w:r>
-            <w:r>
-              <w:rPr>
-                <w:sz w:val="20"/>
-                <w:szCs w:val="20"/>
-              </w:rPr>
-              <w:t>01</w:t>
-            </w:r>
-            <w:r>
-              <w:rPr>
-                <w:sz w:val="20"/>
-                <w:szCs w:val="20"/>
-                <w:lang w:val="vi-VN"/>
-              </w:rPr>
-              <w:t>/</w:t>
-            </w:r>
-            <w:r>
-              <w:rPr>
-                <w:sz w:val="20"/>
-                <w:szCs w:val="20"/>
-              </w:rPr>
-              <w:t>2025</w:t>
             </w:r>
           </w:p>
         </w:tc>
@@ -2634,23 +2595,16 @@
             <w:pPr>
               <w:jc w:val="center"/>
               <w:rPr>
-                <w:i/>
-              </w:rPr>
-            </w:pPr>
-            <w:r>
-              <w:rPr>
                 <w:bCs/>
                 <w:i/>
-              </w:rPr>
-              <w:t>Frontend</w:t>
-            </w:r>
-            <w:r>
-              <w:rPr>
-                <w:bCs/>
-                <w:i/>
                 <w:lang w:val="vi-VN"/>
               </w:rPr>
-              <w:t xml:space="preserve"> developer.</w:t>
+            </w:pPr>
+            <w:r>
+              <w:rPr>
+                <w:i/>
+              </w:rPr>
+              <w:t>Dev and Tester</w:t>
             </w:r>
           </w:p>
         </w:tc>
@@ -2686,45 +2640,34 @@
                 <w:b/>
                 <w:i/>
               </w:rPr>
-              <w:t xml:space="preserve">Project:  </w:t>
-            </w:r>
-            <w:r>
-              <w:rPr>
-                <w:bCs/>
-                <w:i/>
-              </w:rPr>
-              <w:t>Karnel Travel</w:t>
-            </w:r>
-            <w:r>
-              <w:rPr>
-                <w:b/>
-                <w:i/>
+              <w:t>Project:</w:t>
+            </w:r>
+            <w:r>
+              <w:rPr>
+                <w:i/>
+                <w:lang w:val="vi-VN"/>
+              </w:rPr>
+              <w:t xml:space="preserve"> Technology</w:t>
+            </w:r>
+            <w:r>
+              <w:rPr>
+                <w:b/>
+                <w:i/>
+              </w:rPr>
+              <w:t xml:space="preserve">  </w:t>
+            </w:r>
+            <w:r>
+              <w:rPr>
+                <w:i/>
+              </w:rPr>
+              <w:t>Store</w:t>
+            </w:r>
+            <w:r>
+              <w:rPr>
+                <w:i/>
+                <w:lang w:val="vi-VN"/>
               </w:rPr>
               <w:t xml:space="preserve"> </w:t>
-            </w:r>
-          </w:p>
-          <w:p>
-            <w:pPr>
-              <w:numPr>
-                <w:ilvl w:val="0"/>
-                <w:numId w:val="2"/>
-              </w:numPr>
-              <w:spacing w:after="0" w:line="288" w:lineRule="auto"/>
-              <w:rPr>
-                <w:b/>
-                <w:sz w:val="24"/>
-                <w:szCs w:val="24"/>
-              </w:rPr>
-            </w:pPr>
-            <w:r>
-              <w:rPr>
-                <w:b/>
-                <w:i/>
-              </w:rPr>
-              <w:t>Project description:</w:t>
-            </w:r>
-            <w:r>
-              <w:t xml:space="preserve"> Building a website for the travel company Karnel Travels</w:t>
             </w:r>
           </w:p>
           <w:p>
@@ -2747,7 +2690,7 @@
                 <w:b/>
                 <w:i/>
               </w:rPr>
-              <w:t>Responsibilities</w:t>
+              <w:t>Project description:</w:t>
             </w:r>
             <w:r>
               <w:rPr>
@@ -2755,191 +2698,30 @@
                 <w:i/>
                 <w:lang w:val="vi-VN"/>
               </w:rPr>
-              <w:t xml:space="preserve">: </w:t>
+              <w:t xml:space="preserve"> </w:t>
             </w:r>
             <w:r>
               <w:rPr>
                 <w:bCs/>
-                <w:i/>
-              </w:rPr>
-              <w:t>Frontend</w:t>
-            </w:r>
-            <w:r>
-              <w:rPr>
-                <w:bCs/>
-                <w:i/>
+                <w:iCs/>
                 <w:lang w:val="vi-VN"/>
               </w:rPr>
-              <w:t xml:space="preserve"> </w:t>
-            </w:r>
-            <w:r>
-              <w:rPr>
-                <w:bCs/>
-                <w:i/>
+              <w:t>Build</w:t>
+            </w:r>
+            <w:r>
+              <w:t xml:space="preserve"> T</w:t>
+            </w:r>
+            <w:r>
+              <w:t xml:space="preserve">echnology sales </w:t>
+            </w:r>
+            <w:r>
+              <w:t>website</w:t>
+            </w:r>
+            <w:r>
+              <w:rPr>
                 <w:lang w:val="vi-VN"/>
               </w:rPr>
-              <w:t>developer</w:t>
-            </w:r>
-            <w:r>
-              <w:rPr>
-                <w:bCs/>
-                <w:i/>
-                <w:lang w:val="vi-VN"/>
-              </w:rPr>
-              <w:t>.</w:t>
-            </w:r>
-          </w:p>
-          <w:p>
-            <w:pPr>
-              <w:pBdr>
-                <w:top w:val="nil"/>
-                <w:left w:val="nil"/>
-                <w:bottom w:val="nil"/>
-                <w:right w:val="nil"/>
-                <w:between w:val="nil"/>
-              </w:pBdr>
-              <w:spacing w:after="0" w:line="288" w:lineRule="auto"/>
-              <w:ind w:left="216"/>
-            </w:pPr>
-            <w:r>
-              <w:t>+ Bug fixing: fixing other bugs when using the application</w:t>
-            </w:r>
-          </w:p>
-          <w:p>
-            <w:pPr>
-              <w:pBdr>
-                <w:top w:val="nil"/>
-                <w:left w:val="nil"/>
-                <w:bottom w:val="nil"/>
-                <w:right w:val="nil"/>
-                <w:between w:val="nil"/>
-              </w:pBdr>
-              <w:spacing w:after="0" w:line="288" w:lineRule="auto"/>
-              <w:ind w:left="216"/>
-            </w:pPr>
-            <w:r>
-              <w:t>+ Database: Building database</w:t>
-            </w:r>
-          </w:p>
-          <w:p>
-            <w:pPr>
-              <w:pBdr>
-                <w:top w:val="nil"/>
-                <w:left w:val="nil"/>
-                <w:bottom w:val="nil"/>
-                <w:right w:val="nil"/>
-                <w:between w:val="nil"/>
-              </w:pBdr>
-              <w:spacing w:after="0" w:line="288" w:lineRule="auto"/>
-              <w:ind w:left="216"/>
-            </w:pPr>
-            <w:r>
-              <w:t>+ Functional flow:</w:t>
-            </w:r>
-          </w:p>
-          <w:p>
-            <w:pPr>
-              <w:pBdr>
-                <w:top w:val="nil"/>
-                <w:left w:val="nil"/>
-                <w:bottom w:val="nil"/>
-                <w:right w:val="nil"/>
-                <w:between w:val="nil"/>
-              </w:pBdr>
-              <w:spacing w:after="0" w:line="288" w:lineRule="auto"/>
-              <w:ind w:left="216"/>
-            </w:pPr>
-            <w:r>
-              <w:lastRenderedPageBreak/>
-              <w:t xml:space="preserve">Building API for all functional flows related to </w:t>
-            </w:r>
-            <w:r>
-              <w:t>booktour</w:t>
-            </w:r>
-            <w:r>
-              <w:t>, login, customer management flow, order and tour management.</w:t>
-            </w:r>
-          </w:p>
-          <w:p>
-            <w:pPr>
-              <w:pBdr>
-                <w:top w:val="nil"/>
-                <w:left w:val="nil"/>
-                <w:bottom w:val="nil"/>
-                <w:right w:val="nil"/>
-                <w:between w:val="nil"/>
-              </w:pBdr>
-              <w:spacing w:after="0" w:line="288" w:lineRule="auto"/>
-              <w:ind w:left="216"/>
-              <w:rPr>
-                <w:lang w:val="vi-VN"/>
-              </w:rPr>
-            </w:pPr>
-            <w:r>
-              <w:t>+Other functions: paypal payment, automatic email sending.</w:t>
-            </w:r>
-          </w:p>
-          <w:p>
-            <w:pPr>
-              <w:pBdr>
-                <w:top w:val="nil"/>
-                <w:left w:val="nil"/>
-                <w:bottom w:val="nil"/>
-                <w:right w:val="nil"/>
-                <w:between w:val="nil"/>
-              </w:pBdr>
-              <w:spacing w:after="0" w:line="288" w:lineRule="auto"/>
-              <w:ind w:left="216"/>
-            </w:pPr>
-            <w:r>
-              <w:t>+ UX/UI: Design and build website interface for the system, responsive on multiple devices (desktop, mobile).</w:t>
-            </w:r>
-          </w:p>
-          <w:p>
-            <w:pPr>
-              <w:pBdr>
-                <w:top w:val="nil"/>
-                <w:left w:val="nil"/>
-                <w:bottom w:val="nil"/>
-                <w:right w:val="nil"/>
-                <w:between w:val="nil"/>
-              </w:pBdr>
-              <w:spacing w:after="0" w:line="288" w:lineRule="auto"/>
-              <w:ind w:left="216"/>
-            </w:pPr>
-            <w:r>
-              <w:rPr>
-                <w:lang w:val="vi-VN"/>
-              </w:rPr>
-              <w:t>+ U</w:t>
-            </w:r>
-            <w:r>
-              <w:rPr>
-                <w:lang w:val="vi-VN"/>
-              </w:rPr>
-              <w:t>se mic</w:t>
-            </w:r>
-            <w:r>
-              <w:rPr>
-                <w:lang w:val="vi-VN"/>
-              </w:rPr>
-              <w:t>roservices.</w:t>
-            </w:r>
-          </w:p>
-          <w:p>
-            <w:pPr>
-              <w:pBdr>
-                <w:top w:val="nil"/>
-                <w:left w:val="nil"/>
-                <w:bottom w:val="nil"/>
-                <w:right w:val="nil"/>
-                <w:between w:val="nil"/>
-              </w:pBdr>
-              <w:spacing w:after="0" w:line="288" w:lineRule="auto"/>
-              <w:ind w:left="216"/>
-            </w:pPr>
-            <w:r>
-              <w:t>Build test process, write test cases and run test</w:t>
+              <w:t xml:space="preserve"> .</w:t>
             </w:r>
           </w:p>
           <w:p>
@@ -2956,47 +2738,123 @@
                 <w:between w:val="nil"/>
               </w:pBdr>
               <w:spacing w:after="0" w:line="288" w:lineRule="auto"/>
-              <w:rPr>
-                <w:b/>
-                <w:i/>
-              </w:rPr>
-            </w:pPr>
-            <w:r>
-              <w:rPr>
-                <w:b/>
-                <w:i/>
-              </w:rPr>
-              <w:t xml:space="preserve">Technologies used: </w:t>
+            </w:pPr>
+            <w:r>
+              <w:rPr>
+                <w:b/>
+                <w:i/>
+              </w:rPr>
+              <w:t>Responsibilities</w:t>
+            </w:r>
+            <w:r>
+              <w:rPr>
+                <w:b/>
+                <w:i/>
+                <w:lang w:val="vi-VN"/>
+              </w:rPr>
+              <w:t xml:space="preserve">: </w:t>
             </w:r>
             <w:r>
               <w:rPr>
                 <w:bCs/>
                 <w:i/>
               </w:rPr>
-              <w:t>React</w:t>
+              <w:t>Backend</w:t>
             </w:r>
             <w:r>
               <w:rPr>
                 <w:bCs/>
                 <w:i/>
+              </w:rPr>
+              <w:t xml:space="preserve"> </w:t>
+            </w:r>
+            <w:r>
+              <w:rPr>
+                <w:bCs/>
+                <w:i/>
+              </w:rPr>
+              <w:t>developer</w:t>
+            </w:r>
+            <w:r>
+              <w:rPr>
+                <w:bCs/>
+                <w:i/>
                 <w:lang w:val="vi-VN"/>
               </w:rPr>
-              <w:t xml:space="preserve">, </w:t>
+              <w:t>.</w:t>
             </w:r>
             <w:r>
               <w:rPr>
                 <w:bCs/>
                 <w:i/>
+              </w:rPr>
+              <w:br/>
+            </w:r>
+            <w:r>
+              <w:t xml:space="preserve">+ </w:t>
+            </w:r>
+            <w:r>
+              <w:t>Build online sales and payment functions</w:t>
+            </w:r>
+          </w:p>
+          <w:p>
+            <w:pPr>
+              <w:pBdr>
+                <w:top w:val="nil"/>
+                <w:left w:val="nil"/>
+                <w:bottom w:val="nil"/>
+                <w:right w:val="nil"/>
+                <w:between w:val="nil"/>
+              </w:pBdr>
+              <w:spacing w:after="0" w:line="288" w:lineRule="auto"/>
+              <w:ind w:left="216"/>
+            </w:pPr>
+            <w:r>
+              <w:t>+ Bug Fixing: Fix other errors when using the application</w:t>
+            </w:r>
+            <w:r>
+              <w:br/>
+              <w:t>+ Database: Building database</w:t>
+            </w:r>
+          </w:p>
+          <w:p>
+            <w:pPr>
+              <w:pBdr>
+                <w:top w:val="nil"/>
+                <w:left w:val="nil"/>
+                <w:bottom w:val="nil"/>
+                <w:right w:val="nil"/>
+                <w:between w:val="nil"/>
+              </w:pBdr>
+              <w:spacing w:after="0" w:line="288" w:lineRule="auto"/>
+              <w:ind w:left="216"/>
+            </w:pPr>
+            <w:r>
+              <w:t>+ UX/UI: Design and build website interface for the system, ensure smooth user experience, easy to use, responsive on many devices (desktop, mobile).</w:t>
+            </w:r>
+          </w:p>
+          <w:p>
+            <w:pPr>
+              <w:pBdr>
+                <w:top w:val="nil"/>
+                <w:left w:val="nil"/>
+                <w:bottom w:val="nil"/>
+                <w:right w:val="nil"/>
+                <w:between w:val="nil"/>
+              </w:pBdr>
+              <w:spacing w:after="0" w:line="288" w:lineRule="auto"/>
+              <w:ind w:left="216"/>
+            </w:pPr>
+            <w:r>
+              <w:rPr>
                 <w:lang w:val="vi-VN"/>
               </w:rPr>
-              <w:t>Asp.NET</w:t>
-            </w:r>
-            <w:r>
-              <w:rPr>
-                <w:bCs/>
-                <w:i/>
-                <w:lang w:val="vi-VN"/>
-              </w:rPr>
+              <w:t xml:space="preserve">+ </w:t>
+            </w:r>
+            <w:r>
+              <w:t>Build test process, write test cases and run test</w:t>
+            </w:r>
+            <w:r>
               <w:t>.</w:t>
             </w:r>
           </w:p>
@@ -3024,8 +2882,83 @@
                 <w:b/>
                 <w:i/>
               </w:rPr>
-              <w:t>Link:</w:t>
-            </w:r>
+              <w:t>Technologies used:</w:t>
+            </w:r>
+            <w:r>
+              <w:rPr>
+                <w:b/>
+                <w:i/>
+                <w:lang w:val="vi-VN"/>
+              </w:rPr>
+              <w:t xml:space="preserve"> </w:t>
+            </w:r>
+            <w:r>
+              <w:rPr>
+                <w:bCs/>
+                <w:i/>
+              </w:rPr>
+              <w:t>PHP</w:t>
+            </w:r>
+            <w:r>
+              <w:rPr>
+                <w:bCs/>
+                <w:i/>
+                <w:lang w:val="vi-VN"/>
+              </w:rPr>
+              <w:t xml:space="preserve"> L</w:t>
+            </w:r>
+            <w:r>
+              <w:rPr>
+                <w:bCs/>
+                <w:i/>
+              </w:rPr>
+              <w:t>aravel</w:t>
+            </w:r>
+            <w:r>
+              <w:rPr>
+                <w:bCs/>
+                <w:i/>
+                <w:lang w:val="vi-VN"/>
+              </w:rPr>
+              <w:t>.</w:t>
+            </w:r>
+          </w:p>
+          <w:p>
+            <w:pPr>
+              <w:numPr>
+                <w:ilvl w:val="0"/>
+                <w:numId w:val="1"/>
+              </w:numPr>
+              <w:pBdr>
+                <w:top w:val="nil"/>
+                <w:left w:val="nil"/>
+                <w:bottom w:val="nil"/>
+                <w:right w:val="nil"/>
+                <w:between w:val="nil"/>
+              </w:pBdr>
+              <w:spacing w:after="0" w:line="288" w:lineRule="auto"/>
+              <w:rPr>
+                <w:b/>
+                <w:i/>
+              </w:rPr>
+            </w:pPr>
+            <w:r>
+              <w:rPr>
+                <w:b/>
+                <w:i/>
+              </w:rPr>
+              <w:t xml:space="preserve">Link: </w:t>
+            </w:r>
+            <w:hyperlink r:id="rId11" w:history="1">
+              <w:r>
+                <w:rPr>
+                  <w:rStyle w:val="Hyperlink"/>
+                  <w:b/>
+                  <w:i/>
+                </w:rPr>
+                <w:t>https://github.com/Thanh-o/Project_Sem2</w:t>
+              </w:r>
+            </w:hyperlink>
           </w:p>
           <w:p>
             <w:pPr>
@@ -3043,80 +2976,32 @@
                 <w:i/>
               </w:rPr>
             </w:pPr>
-            <w:hyperlink r:id="rId10" w:history="1">
-              <w:r>
-                <w:rPr>
-                  <w:rStyle w:val="Hyperlink"/>
-                  <w:b/>
-                  <w:i/>
-                </w:rPr>
-                <w:t>https://github.com/duongdinhthu/project-backend-s3-dotnet</w:t>
-              </w:r>
-            </w:hyperlink>
-          </w:p>
-          <w:p>
-            <w:pPr>
-              <w:pBdr>
-                <w:top w:val="nil"/>
-                <w:left w:val="nil"/>
-                <w:bottom w:val="nil"/>
-                <w:right w:val="nil"/>
-                <w:between w:val="nil"/>
-              </w:pBdr>
-              <w:spacing w:after="0" w:line="288" w:lineRule="auto"/>
-              <w:ind w:left="216"/>
-              <w:rPr>
-                <w:b/>
-                <w:i/>
-              </w:rPr>
-            </w:pPr>
-            <w:hyperlink r:id="rId11" w:history="1">
-              <w:r>
-                <w:rPr>
-                  <w:rStyle w:val="Hyperlink"/>
-                  <w:b/>
-                  <w:i/>
-                </w:rPr>
-                <w:t>https://github.com/duongdinhthu/project-frontend-s3-dotnet</w:t>
-              </w:r>
-            </w:hyperlink>
-          </w:p>
-          <w:p>
-            <w:pPr>
-              <w:pBdr>
-                <w:top w:val="nil"/>
-                <w:left w:val="nil"/>
-                <w:bottom w:val="nil"/>
-                <w:right w:val="nil"/>
-                <w:between w:val="nil"/>
-              </w:pBdr>
-              <w:spacing w:after="0" w:line="288" w:lineRule="auto"/>
-              <w:ind w:left="216"/>
-              <w:rPr>
-                <w:b/>
-                <w:i/>
-              </w:rPr>
-            </w:pPr>
-          </w:p>
-          <w:p>
-            <w:pPr>
-              <w:pBdr>
-                <w:top w:val="nil"/>
-                <w:left w:val="nil"/>
-                <w:bottom w:val="nil"/>
-                <w:right w:val="nil"/>
-                <w:between w:val="nil"/>
-              </w:pBdr>
-              <w:spacing w:after="0" w:line="288" w:lineRule="auto"/>
-              <w:ind w:left="216"/>
-              <w:rPr>
-                <w:b/>
-                <w:i/>
-              </w:rPr>
-            </w:pPr>
           </w:p>
         </w:tc>
       </w:tr>
+    </w:tbl>
+    <w:tbl>
+      <w:tblPr>
+        <w:tblStyle w:val="a6"/>
+        <w:tblW w:w="9916" w:type="dxa"/>
+        <w:tblInd w:w="-107" w:type="dxa"/>
+        <w:tblBorders>
+          <w:top w:val="single" w:sz="8" w:space="0" w:color="A6A6A6"/>
+          <w:left w:val="single" w:sz="8" w:space="0" w:color="A6A6A6"/>
+          <w:bottom w:val="single" w:sz="8" w:space="0" w:color="A6A6A6"/>
+          <w:right w:val="single" w:sz="6" w:space="0" w:color="A6A6A6"/>
+          <w:insideH w:val="single" w:sz="8" w:space="0" w:color="A6A6A6"/>
+          <w:insideV w:val="single" w:sz="6" w:space="0" w:color="A6A6A6"/>
+        </w:tblBorders>
+        <w:tblLayout w:type="fixed"/>
+        <w:tblLook w:val="0400" w:firstRow="0" w:lastRow="0" w:firstColumn="0" w:lastColumn="0" w:noHBand="0" w:noVBand="1"/>
+      </w:tblPr>
+      <w:tblGrid>
+        <w:gridCol w:w="1135"/>
+        <w:gridCol w:w="1482"/>
+        <w:gridCol w:w="1519"/>
+        <w:gridCol w:w="5780"/>
+      </w:tblGrid>
       <w:tr>
         <w:trPr>
           <w:trHeight w:val="2365"/>
@@ -3137,12 +3022,8 @@
             <w:pPr>
               <w:spacing w:after="0"/>
               <w:jc w:val="center"/>
-              <w:rPr>
-                <w:lang w:val="vi-VN"/>
-              </w:rPr>
-            </w:pPr>
-            <w:r>
-              <w:lastRenderedPageBreak/>
+            </w:pPr>
+            <w:r>
               <w:t>4</w:t>
             </w:r>
           </w:p>
@@ -3173,40 +3054,8 @@
                 <w:sz w:val="20"/>
                 <w:szCs w:val="20"/>
               </w:rPr>
-              <w:t>10</w:t>
-            </w:r>
-            <w:r>
-              <w:rPr>
-                <w:sz w:val="20"/>
-                <w:szCs w:val="20"/>
-                <w:lang w:val="vi-VN"/>
-              </w:rPr>
-              <w:t>/3/2025-&gt;</w:t>
-            </w:r>
-            <w:r>
-              <w:rPr>
-                <w:b/>
-                <w:i/>
-              </w:rPr>
-              <w:t xml:space="preserve"> </w:t>
-            </w:r>
-            <w:r>
-              <w:rPr>
-                <w:bCs/>
-                <w:i/>
-              </w:rPr>
-              <w:t>present</w:t>
-            </w:r>
-          </w:p>
-          <w:p>
-            <w:pPr>
-              <w:jc w:val="center"/>
-              <w:rPr>
-                <w:sz w:val="20"/>
-                <w:szCs w:val="20"/>
-                <w:lang w:val="vi-VN"/>
-              </w:rPr>
-            </w:pPr>
+              <w:t>2023</w:t>
+            </w:r>
           </w:p>
         </w:tc>
         <w:tc>
@@ -3225,23 +3074,14 @@
             <w:pPr>
               <w:jc w:val="center"/>
               <w:rPr>
-                <w:i/>
-              </w:rPr>
-            </w:pPr>
-            <w:r>
-              <w:rPr>
-                <w:bCs/>
-                <w:i/>
-              </w:rPr>
-              <w:t>Android</w:t>
-            </w:r>
-            <w:r>
-              <w:rPr>
-                <w:bCs/>
-                <w:i/>
                 <w:lang w:val="vi-VN"/>
               </w:rPr>
-              <w:t xml:space="preserve"> developer.</w:t>
+            </w:pPr>
+            <w:r>
+              <w:rPr>
+                <w:i/>
+              </w:rPr>
+              <w:t>Dev and Tester</w:t>
             </w:r>
           </w:p>
         </w:tc>
@@ -3271,73 +3111,19 @@
                 <w:between w:val="nil"/>
               </w:pBdr>
               <w:spacing w:after="0" w:line="288" w:lineRule="auto"/>
-              <w:rPr>
-                <w:b/>
-                <w:i/>
-              </w:rPr>
-            </w:pPr>
-            <w:r>
-              <w:rPr>
-                <w:b/>
-                <w:i/>
-              </w:rPr>
-              <w:t xml:space="preserve">· Project: </w:t>
-            </w:r>
-            <w:r>
-              <w:rPr>
-                <w:bCs/>
-                <w:iCs/>
-              </w:rPr>
-              <w:t>Esavior</w:t>
-            </w:r>
-          </w:p>
-          <w:p>
-            <w:pPr>
-              <w:numPr>
-                <w:ilvl w:val="0"/>
-                <w:numId w:val="1"/>
-              </w:numPr>
-              <w:pBdr>
-                <w:top w:val="nil"/>
-                <w:left w:val="nil"/>
-                <w:bottom w:val="nil"/>
-                <w:right w:val="nil"/>
-                <w:between w:val="nil"/>
-              </w:pBdr>
-              <w:spacing w:line="288" w:lineRule="auto"/>
-              <w:rPr>
-                <w:bCs/>
-                <w:iCs/>
-              </w:rPr>
-            </w:pPr>
-            <w:r>
-              <w:rPr>
-                <w:b/>
-                <w:i/>
-              </w:rPr>
-              <w:t>· Project description</w:t>
-            </w:r>
-            <w:r>
-              <w:rPr>
-                <w:b/>
-                <w:iCs/>
-              </w:rPr>
-              <w:t xml:space="preserve">: </w:t>
-            </w:r>
-            <w:r>
-              <w:rPr>
-                <w:bCs/>
-                <w:iCs/>
-              </w:rPr>
-              <w:t xml:space="preserve">Build </w:t>
-            </w:r>
-            <w:r>
-              <w:rPr>
-                <w:bCs/>
-                <w:iCs/>
-                <w:lang w:val="en"/>
-              </w:rPr>
-              <w:t>medical examination app</w:t>
+            </w:pPr>
+            <w:r>
+              <w:rPr>
+                <w:b/>
+                <w:i/>
+              </w:rPr>
+              <w:t xml:space="preserve">Project:  </w:t>
+            </w:r>
+            <w:r>
+              <w:rPr>
+                <w:i/>
+              </w:rPr>
+              <w:t>Prime Fitness</w:t>
             </w:r>
           </w:p>
           <w:p>
@@ -3354,135 +3140,28 @@
                 <w:between w:val="nil"/>
               </w:pBdr>
               <w:spacing w:after="0" w:line="288" w:lineRule="auto"/>
-              <w:rPr>
-                <w:b/>
-                <w:i/>
-              </w:rPr>
-            </w:pPr>
-            <w:r>
-              <w:rPr>
-                <w:b/>
-                <w:i/>
-              </w:rPr>
-              <w:t xml:space="preserve">· Responsibilities: </w:t>
-            </w:r>
-            <w:r>
-              <w:rPr>
-                <w:b/>
-                <w:i/>
-              </w:rPr>
-              <w:t>Android</w:t>
-            </w:r>
-            <w:r>
-              <w:rPr>
-                <w:bCs/>
-                <w:iCs/>
-              </w:rPr>
+            </w:pPr>
+            <w:r>
+              <w:rPr>
+                <w:b/>
+                <w:i/>
+              </w:rPr>
+              <w:t>Project description:</w:t>
+            </w:r>
+            <w:r>
               <w:t xml:space="preserve"> </w:t>
             </w:r>
             <w:r>
-              <w:rPr>
-                <w:bCs/>
-                <w:iCs/>
+              <w:t xml:space="preserve">Gym </w:t>
+            </w:r>
+            <w:r>
+              <w:t>website</w:t>
+            </w:r>
+            <w:r>
+              <w:rPr>
                 <w:lang w:val="vi-VN"/>
               </w:rPr>
-              <w:t>developer</w:t>
-            </w:r>
-            <w:r>
-              <w:rPr>
-                <w:bCs/>
-                <w:iCs/>
-              </w:rPr>
               <w:t>.</w:t>
-            </w:r>
-          </w:p>
-          <w:p>
-            <w:pPr>
-              <w:pBdr>
-                <w:top w:val="nil"/>
-                <w:left w:val="nil"/>
-                <w:bottom w:val="nil"/>
-                <w:right w:val="nil"/>
-                <w:between w:val="nil"/>
-              </w:pBdr>
-              <w:spacing w:after="0" w:line="288" w:lineRule="auto"/>
-              <w:ind w:left="216"/>
-              <w:rPr>
-                <w:bCs/>
-                <w:iCs/>
-                <w:lang w:val="vi-VN"/>
-              </w:rPr>
-            </w:pPr>
-            <w:r>
-              <w:rPr>
-                <w:bCs/>
-                <w:iCs/>
-              </w:rPr>
-              <w:t>+ Worked on:</w:t>
-            </w:r>
-            <w:r>
-              <w:rPr>
-                <w:b/>
-                <w:i/>
-              </w:rPr>
-              <w:t xml:space="preserve"> </w:t>
-            </w:r>
-            <w:r>
-              <w:rPr>
-                <w:bCs/>
-                <w:iCs/>
-              </w:rPr>
-              <w:t>building code base for the project.</w:t>
-            </w:r>
-          </w:p>
-          <w:p>
-            <w:pPr>
-              <w:pBdr>
-                <w:top w:val="nil"/>
-                <w:left w:val="nil"/>
-                <w:bottom w:val="nil"/>
-                <w:right w:val="nil"/>
-                <w:between w:val="nil"/>
-              </w:pBdr>
-              <w:spacing w:after="0" w:line="288" w:lineRule="auto"/>
-              <w:ind w:left="216"/>
-            </w:pPr>
-            <w:r>
-              <w:rPr>
-                <w:lang w:val="vi-VN"/>
-              </w:rPr>
-              <w:t>+ U</w:t>
-            </w:r>
-            <w:r>
-              <w:rPr>
-                <w:lang w:val="vi-VN"/>
-              </w:rPr>
-              <w:t>se mic</w:t>
-            </w:r>
-            <w:r>
-              <w:rPr>
-                <w:lang w:val="vi-VN"/>
-              </w:rPr>
-              <w:t>roservices.</w:t>
-            </w:r>
-          </w:p>
-          <w:p>
-            <w:pPr>
-              <w:pBdr>
-                <w:top w:val="nil"/>
-                <w:left w:val="nil"/>
-                <w:bottom w:val="nil"/>
-                <w:right w:val="nil"/>
-                <w:between w:val="nil"/>
-              </w:pBdr>
-              <w:spacing w:after="0" w:line="288" w:lineRule="auto"/>
-              <w:ind w:left="216"/>
-            </w:pPr>
-            <w:r>
-              <w:t>+</w:t>
-            </w:r>
-            <w:r>
-              <w:t>Build test process, write test cases and run test</w:t>
             </w:r>
           </w:p>
           <w:p>
@@ -3499,125 +3178,73 @@
                 <w:between w:val="nil"/>
               </w:pBdr>
               <w:spacing w:after="0" w:line="288" w:lineRule="auto"/>
-              <w:rPr>
-                <w:b/>
-                <w:i/>
-              </w:rPr>
-            </w:pPr>
-            <w:r>
-              <w:rPr>
-                <w:b/>
-                <w:i/>
-              </w:rPr>
-              <w:t xml:space="preserve">Technologies used: </w:t>
+            </w:pPr>
+            <w:r>
+              <w:rPr>
+                <w:b/>
+                <w:i/>
+              </w:rPr>
+              <w:t>Respon</w:t>
+            </w:r>
+            <w:r>
+              <w:rPr>
+                <w:b/>
+                <w:i/>
+              </w:rPr>
+              <w:t>sibilities</w:t>
+            </w:r>
+            <w:r>
+              <w:rPr>
+                <w:b/>
+                <w:i/>
+                <w:lang w:val="vi-VN"/>
+              </w:rPr>
+              <w:t xml:space="preserve">: </w:t>
             </w:r>
             <w:r>
               <w:rPr>
                 <w:bCs/>
                 <w:i/>
               </w:rPr>
-              <w:t>Springboot</w:t>
+              <w:t>F</w:t>
             </w:r>
             <w:r>
               <w:rPr>
                 <w:bCs/>
                 <w:i/>
+              </w:rPr>
+              <w:t>ron</w:t>
+            </w:r>
+            <w:r>
+              <w:rPr>
+                <w:bCs/>
+                <w:i/>
+              </w:rPr>
+              <w:t>t</w:t>
+            </w:r>
+            <w:r>
+              <w:rPr>
+                <w:bCs/>
+                <w:i/>
+              </w:rPr>
+              <w:t xml:space="preserve">end </w:t>
+            </w:r>
+            <w:r>
+              <w:rPr>
+                <w:bCs/>
+                <w:i/>
+              </w:rPr>
+              <w:t>developer</w:t>
+            </w:r>
+            <w:r>
+              <w:rPr>
+                <w:bCs/>
+                <w:i/>
                 <w:lang w:val="vi-VN"/>
               </w:rPr>
-              <w:t>, Angular, Flutter</w:t>
-            </w:r>
-            <w:r>
-              <w:rPr>
-                <w:bCs/>
-                <w:i/>
-                <w:lang w:val="vi-VN"/>
-              </w:rPr>
               <w:t>.</w:t>
             </w:r>
           </w:p>
-        </w:tc>
-      </w:tr>
-      <w:tr>
-        <w:trPr>
-          <w:trHeight w:val="2365"/>
-        </w:trPr>
-        <w:tc>
-          <w:tcPr>
-            <w:tcW w:w="1135" w:type="dxa"/>
-            <w:tcBorders>
-              <w:top w:val="single" w:sz="8" w:space="0" w:color="A6A6A6"/>
-              <w:left w:val="single" w:sz="8" w:space="0" w:color="A6A6A6"/>
-              <w:bottom w:val="single" w:sz="8" w:space="0" w:color="A6A6A6"/>
-              <w:right w:val="single" w:sz="6" w:space="0" w:color="A6A6A6"/>
-            </w:tcBorders>
-            <w:shd w:val="clear" w:color="auto" w:fill="auto"/>
-            <w:vAlign w:val="center"/>
-          </w:tcPr>
-          <w:p>
-            <w:pPr>
-              <w:spacing w:after="0"/>
-              <w:jc w:val="center"/>
-            </w:pPr>
-          </w:p>
-        </w:tc>
-        <w:tc>
-          <w:tcPr>
-            <w:tcW w:w="1482" w:type="dxa"/>
-            <w:tcBorders>
-              <w:top w:val="single" w:sz="8" w:space="0" w:color="A6A6A6"/>
-              <w:left w:val="single" w:sz="6" w:space="0" w:color="A6A6A6"/>
-              <w:bottom w:val="single" w:sz="8" w:space="0" w:color="A6A6A6"/>
-              <w:right w:val="single" w:sz="6" w:space="0" w:color="A6A6A6"/>
-            </w:tcBorders>
-            <w:shd w:val="clear" w:color="auto" w:fill="auto"/>
-            <w:vAlign w:val="center"/>
-          </w:tcPr>
-          <w:p>
-            <w:pPr>
-              <w:jc w:val="center"/>
-              <w:rPr>
-                <w:sz w:val="20"/>
-                <w:szCs w:val="20"/>
-                <w:lang w:val="vi-VN"/>
-              </w:rPr>
-            </w:pPr>
-          </w:p>
-        </w:tc>
-        <w:tc>
-          <w:tcPr>
-            <w:tcW w:w="1519" w:type="dxa"/>
-            <w:tcBorders>
-              <w:top w:val="single" w:sz="8" w:space="0" w:color="A6A6A6"/>
-              <w:left w:val="single" w:sz="6" w:space="0" w:color="A6A6A6"/>
-              <w:bottom w:val="single" w:sz="8" w:space="0" w:color="A6A6A6"/>
-              <w:right w:val="single" w:sz="6" w:space="0" w:color="A6A6A6"/>
-            </w:tcBorders>
-            <w:shd w:val="clear" w:color="auto" w:fill="auto"/>
-            <w:vAlign w:val="center"/>
-          </w:tcPr>
-          <w:p>
-            <w:pPr>
-              <w:jc w:val="center"/>
-              <w:rPr>
-                <w:bCs/>
-                <w:i/>
-                <w:lang w:val="vi-VN"/>
-              </w:rPr>
-            </w:pPr>
-          </w:p>
-        </w:tc>
-        <w:tc>
-          <w:tcPr>
-            <w:tcW w:w="5780" w:type="dxa"/>
-            <w:tcBorders>
-              <w:top w:val="single" w:sz="8" w:space="0" w:color="A6A6A6"/>
-              <w:left w:val="single" w:sz="6" w:space="0" w:color="A6A6A6"/>
-              <w:bottom w:val="single" w:sz="8" w:space="0" w:color="A6A6A6"/>
-              <w:right w:val="single" w:sz="8" w:space="0" w:color="A6A6A6"/>
-            </w:tcBorders>
-            <w:shd w:val="clear" w:color="auto" w:fill="auto"/>
-            <w:vAlign w:val="center"/>
-          </w:tcPr>
           <w:p>
             <w:pPr>
               <w:pBdr>
@@ -3628,11 +3255,133 @@
                 <w:between w:val="nil"/>
               </w:pBdr>
               <w:spacing w:after="0" w:line="288" w:lineRule="auto"/>
-              <w:rPr>
-                <w:b/>
-                <w:i/>
-              </w:rPr>
-            </w:pPr>
+              <w:ind w:left="216"/>
+            </w:pPr>
+            <w:r>
+              <w:t xml:space="preserve"> + Bug Fixing: Fixing other errors when using the application</w:t>
+            </w:r>
+          </w:p>
+          <w:p>
+            <w:pPr>
+              <w:pBdr>
+                <w:top w:val="nil"/>
+                <w:left w:val="nil"/>
+                <w:bottom w:val="nil"/>
+                <w:right w:val="nil"/>
+                <w:between w:val="nil"/>
+              </w:pBdr>
+              <w:spacing w:after="0" w:line="288" w:lineRule="auto"/>
+              <w:ind w:left="216"/>
+            </w:pPr>
+            <w:r>
+              <w:t xml:space="preserve"> + UX/UI: Design and build website interface for the system, responsive on multiple devices (desktop, mobile).</w:t>
+            </w:r>
+          </w:p>
+          <w:p>
+            <w:pPr>
+              <w:pBdr>
+                <w:top w:val="nil"/>
+                <w:left w:val="nil"/>
+                <w:bottom w:val="nil"/>
+                <w:right w:val="nil"/>
+                <w:between w:val="nil"/>
+              </w:pBdr>
+              <w:spacing w:after="0" w:line="288" w:lineRule="auto"/>
+              <w:ind w:left="216"/>
+            </w:pPr>
+            <w:r>
+              <w:t xml:space="preserve">+ Function &amp; Interaction: </w:t>
+            </w:r>
+            <w:r>
+              <w:t>Register as a member</w:t>
+            </w:r>
+            <w:r>
+              <w:t>.</w:t>
+            </w:r>
+          </w:p>
+          <w:p>
+            <w:pPr>
+              <w:pBdr>
+                <w:top w:val="nil"/>
+                <w:left w:val="nil"/>
+                <w:bottom w:val="nil"/>
+                <w:right w:val="nil"/>
+                <w:between w:val="nil"/>
+              </w:pBdr>
+              <w:spacing w:after="0" w:line="288" w:lineRule="auto"/>
+              <w:ind w:left="216"/>
+            </w:pPr>
+            <w:r>
+              <w:rPr>
+                <w:lang w:val="vi-VN"/>
+              </w:rPr>
+              <w:t>+</w:t>
+            </w:r>
+            <w:r>
+              <w:rPr>
+                <w:lang w:val="vi-VN"/>
+              </w:rPr>
+              <w:t xml:space="preserve"> </w:t>
+            </w:r>
+            <w:r>
+              <w:t>Build test process, write test cases and run test</w:t>
+            </w:r>
+            <w:r>
+              <w:t>.</w:t>
+            </w:r>
+          </w:p>
+          <w:p>
+            <w:pPr>
+              <w:numPr>
+                <w:ilvl w:val="0"/>
+                <w:numId w:val="1"/>
+              </w:numPr>
+              <w:pBdr>
+                <w:top w:val="nil"/>
+                <w:left w:val="nil"/>
+                <w:bottom w:val="nil"/>
+                <w:right w:val="nil"/>
+                <w:between w:val="nil"/>
+              </w:pBdr>
+              <w:spacing w:after="0" w:line="288" w:lineRule="auto"/>
+            </w:pPr>
+            <w:r>
+              <w:rPr>
+                <w:b/>
+                <w:i/>
+              </w:rPr>
+              <w:t xml:space="preserve">Technologies used: </w:t>
+            </w:r>
+            <w:r>
+              <w:rPr>
+                <w:bCs/>
+                <w:i/>
+              </w:rPr>
+              <w:t xml:space="preserve">HTML, css, </w:t>
+            </w:r>
+            <w:r>
+              <w:rPr>
+                <w:bCs/>
+                <w:i/>
+              </w:rPr>
+              <w:t>Javascript</w:t>
+            </w:r>
+            <w:r>
+              <w:rPr>
+                <w:bCs/>
+                <w:i/>
+                <w:lang w:val="vi-VN"/>
+              </w:rPr>
+              <w:t>,PHP</w:t>
+            </w:r>
+            <w:r>
+              <w:rPr>
+                <w:bCs/>
+                <w:i/>
+                <w:lang w:val="vi-VN"/>
+              </w:rPr>
+              <w:t>.</w:t>
+            </w:r>
           </w:p>
         </w:tc>
       </w:tr>
@@ -3840,6 +3589,122 @@
 <file path=word/numbering.xml><?xml version="1.0" encoding="utf-8"?>
 <w:numbering xmlns:wpc="http://schemas.microsoft.com/office/word/2010/wordprocessingCanvas" xmlns:cx="http://schemas.microsoft.com/office/drawing/2014/chartex" xmlns:cx1="http://schemas.microsoft.com/office/drawing/2015/9/8/chartex" xmlns:cx2="http://schemas.microsoft.com/office/drawing/2015/10/21/chartex" xmlns:cx3="http://schemas.microsoft.com/office/drawing/2016/5/9/chartex" xmlns:cx4="http://schemas.microsoft.com/office/drawing/2016/5/10/chartex" xmlns:cx5="http://schemas.microsoft.com/office/drawing/2016/5/11/chartex" xmlns:cx6="http://schemas.microsoft.com/office/drawing/2016/5/12/chartex" xmlns:cx7="http://schemas.microsoft.com/office/drawing/2016/5/13/chartex" xmlns:cx8="http://schemas.microsoft.com/office/drawing/2016/5/14/chartex" xmlns:mc="http://schemas.openxmlformats.org/markup-compatibility/2006" xmlns:aink="http://schemas.microsoft.com/office/drawing/2016/ink" xmlns:am3d="http://schemas.microsoft.com/office/drawing/2017/model3d" xmlns:o="urn:schemas-microsoft-com:office:office" xmlns:oel="http://schemas.microsoft.com/office/2019/extlst" xmlns:r="http://schemas.openxmlformats.org/officeDocument/2006/relationships" xmlns:m="http://schemas.openxmlformats.org/officeDocument/2006/math" xmlns:v="urn:schemas-microsoft-com:vml" xmlns:wp14="http://schemas.microsoft.com/office/word/2010/wordprocessingDrawing" xmlns:wp="http://schemas.openxmlformats.org/drawingml/2006/wordprocessingDrawing" xmlns:w10="urn:schemas-microsoft-com:office:word" xmlns:w="http://schemas.openxmlformats.org/wordprocessingml/2006/main" xmlns:w14="http://schemas.microsoft.com/office/word/2010/wordml" xmlns:w15="http://schemas.microsoft.com/office/word/2012/wordml" xmlns:w16cex="http://schemas.microsoft.com/office/word/2018/wordml/cex" xmlns:w16cid="http://schemas.microsoft.com/office/word/2016/wordml/cid" xmlns:w16="http://schemas.microsoft.com/office/word/2018/wordml" xmlns:w16du="http://schemas.microsoft.com/office/word/2023/wordml/word16du" xmlns:w16sdtdh="http://schemas.microsoft.com/office/word/2020/wordml/sdtdatahash" xmlns:w16sdtfl="http://schemas.microsoft.com/office/word/2024/wordml/sdtformatlock" xmlns:w16se="http://schemas.microsoft.com/office/word/2015/wordml/symex" xmlns:wpg="http://schemas.microsoft.com/office/word/2010/wordprocessingGroup" xmlns:wpi="http://schemas.microsoft.com/office/word/2010/wordprocessingInk" xmlns:wne="http://schemas.microsoft.com/office/word/2006/wordml" xmlns:wps="http://schemas.microsoft.com/office/word/2010/wordprocessingShape" mc:Ignorable="w14 w15 w16se w16cid w16 w16cex w16sdtdh w16sdtfl w16du wp14">
   <w:abstractNum w:abstractNumId="0" w15:restartNumberingAfterBreak="0">
+    <w:nsid w:val="21E216B0"/>
+    <w:multiLevelType w:val="multilevel"/>
+    <w:tmpl w:val="15B63986"/>
+    <w:lvl w:ilvl="0">
+      <w:start w:val="1"/>
+      <w:numFmt w:val="bullet"/>
+      <w:lvlText w:val="·"/>
+      <w:lvlJc w:val="left"/>
+      <w:pPr>
+        <w:ind w:left="216" w:hanging="216"/>
+      </w:pPr>
+      <w:rPr>
+        <w:rFonts w:ascii="Cambria" w:eastAsia="Cambria" w:hAnsi="Cambria" w:cs="Cambria"/>
+        <w:b/>
+        <w:sz w:val="24"/>
+        <w:szCs w:val="24"/>
+      </w:rPr>
+    </w:lvl>
+    <w:lvl w:ilvl="1">
+      <w:start w:val="1"/>
+      <w:numFmt w:val="bullet"/>
+      <w:lvlText w:val="o"/>
+      <w:lvlJc w:val="left"/>
+      <w:pPr>
+        <w:ind w:left="648" w:hanging="216"/>
+      </w:pPr>
+      <w:rPr>
+        <w:rFonts w:ascii="Courier New" w:eastAsia="Courier New" w:hAnsi="Courier New" w:cs="Courier New"/>
+      </w:rPr>
+    </w:lvl>
+    <w:lvl w:ilvl="2">
+      <w:start w:val="1"/>
+      <w:numFmt w:val="bullet"/>
+      <w:lvlText w:val="▪"/>
+      <w:lvlJc w:val="left"/>
+      <w:pPr>
+        <w:ind w:left="1080" w:hanging="216"/>
+      </w:pPr>
+      <w:rPr>
+        <w:rFonts w:ascii="Noto Sans Symbols" w:eastAsia="Noto Sans Symbols" w:hAnsi="Noto Sans Symbols" w:cs="Noto Sans Symbols"/>
+      </w:rPr>
+    </w:lvl>
+    <w:lvl w:ilvl="3">
+      <w:start w:val="1"/>
+      <w:numFmt w:val="bullet"/>
+      <w:lvlText w:val="●"/>
+      <w:lvlJc w:val="left"/>
+      <w:pPr>
+        <w:ind w:left="1512" w:hanging="216"/>
+      </w:pPr>
+      <w:rPr>
+        <w:rFonts w:ascii="Noto Sans Symbols" w:eastAsia="Noto Sans Symbols" w:hAnsi="Noto Sans Symbols" w:cs="Noto Sans Symbols"/>
+      </w:rPr>
+    </w:lvl>
+    <w:lvl w:ilvl="4">
+      <w:start w:val="1"/>
+      <w:numFmt w:val="bullet"/>
+      <w:lvlText w:val="o"/>
+      <w:lvlJc w:val="left"/>
+      <w:pPr>
+        <w:ind w:left="1944" w:hanging="216"/>
+      </w:pPr>
+      <w:rPr>
+        <w:rFonts w:ascii="Courier New" w:eastAsia="Courier New" w:hAnsi="Courier New" w:cs="Courier New"/>
+      </w:rPr>
+    </w:lvl>
+    <w:lvl w:ilvl="5">
+      <w:start w:val="1"/>
+      <w:numFmt w:val="bullet"/>
+      <w:lvlText w:val="▪"/>
+      <w:lvlJc w:val="left"/>
+      <w:pPr>
+        <w:ind w:left="2376" w:hanging="216"/>
+      </w:pPr>
+      <w:rPr>
+        <w:rFonts w:ascii="Noto Sans Symbols" w:eastAsia="Noto Sans Symbols" w:hAnsi="Noto Sans Symbols" w:cs="Noto Sans Symbols"/>
+      </w:rPr>
+    </w:lvl>
+    <w:lvl w:ilvl="6">
+      <w:start w:val="1"/>
+      <w:numFmt w:val="bullet"/>
+      <w:lvlText w:val="●"/>
+      <w:lvlJc w:val="left"/>
+      <w:pPr>
+        <w:ind w:left="2808" w:hanging="216"/>
+      </w:pPr>
+      <w:rPr>
+        <w:rFonts w:ascii="Noto Sans Symbols" w:eastAsia="Noto Sans Symbols" w:hAnsi="Noto Sans Symbols" w:cs="Noto Sans Symbols"/>
+      </w:rPr>
+    </w:lvl>
+    <w:lvl w:ilvl="7">
+      <w:start w:val="1"/>
+      <w:numFmt w:val="bullet"/>
+      <w:lvlText w:val="o"/>
+      <w:lvlJc w:val="left"/>
+      <w:pPr>
+        <w:ind w:left="3240" w:hanging="216"/>
+      </w:pPr>
+      <w:rPr>
+        <w:rFonts w:ascii="Courier New" w:eastAsia="Courier New" w:hAnsi="Courier New" w:cs="Courier New"/>
+      </w:rPr>
+    </w:lvl>
+    <w:lvl w:ilvl="8">
+      <w:start w:val="1"/>
+      <w:numFmt w:val="bullet"/>
+      <w:lvlText w:val="▪"/>
+      <w:lvlJc w:val="left"/>
+      <w:pPr>
+        <w:ind w:left="3672" w:hanging="216"/>
+      </w:pPr>
+      <w:rPr>
+        <w:rFonts w:ascii="Noto Sans Symbols" w:eastAsia="Noto Sans Symbols" w:hAnsi="Noto Sans Symbols" w:cs="Noto Sans Symbols"/>
+      </w:rPr>
+    </w:lvl>
+  </w:abstractNum>
+  <w:abstractNum w:abstractNumId="1" w15:restartNumberingAfterBreak="0">
     <w:nsid w:val="3A325B75"/>
     <w:multiLevelType w:val="multilevel"/>
     <w:tmpl w:val="B810E37E"/>
@@ -3952,7 +3817,7 @@
       </w:rPr>
     </w:lvl>
   </w:abstractNum>
-  <w:abstractNum w:abstractNumId="1" w15:restartNumberingAfterBreak="0">
+  <w:abstractNum w:abstractNumId="2" w15:restartNumberingAfterBreak="0">
     <w:nsid w:val="7C3F5279"/>
     <w:multiLevelType w:val="multilevel"/>
     <w:tmpl w:val="4E7EBA66"/>
@@ -4069,9 +3934,12 @@
     </w:lvl>
   </w:abstractNum>
   <w:num w:numId="1" w16cid:durableId="240874436">
+    <w:abstractNumId w:val="2"/>
+  </w:num>
+  <w:num w:numId="2" w16cid:durableId="1591236686">
     <w:abstractNumId w:val="1"/>
   </w:num>
-  <w:num w:numId="2" w16cid:durableId="1591236686">
+  <w:num w:numId="3" w16cid:durableId="1966152278">
     <w:abstractNumId w:val="0"/>
   </w:num>
 </w:numbering>
@@ -4476,7 +4344,7 @@
   <w:style w:type="paragraph" w:default="1" w:styleId="Normal">
     <w:name w:val="Normal"/>
     <w:qFormat/>
-    <w:rsid w:val="008F7762"/>
+    <w:rsid w:val="003B2ECA"/>
   </w:style>
   <w:style w:type="paragraph" w:styleId="Heading1">
     <w:name w:val="heading 1"/>
